--- a/strategy/海洋天空/中航科工.docx
+++ b/strategy/海洋天空/中航科工.docx
@@ -5,6 +5,11 @@
     <w:sdt>
       <w:sdtPr>
         <w:rPr>
+          <w:rFonts w:asciiTheme="minorHAnsi" w:eastAsiaTheme="minorEastAsia" w:hAnsiTheme="minorHAnsi" w:cstheme="minorBidi"/>
+          <w:color w:val="auto"/>
+          <w:kern w:val="2"/>
+          <w:sz w:val="21"/>
+          <w:szCs w:val="22"/>
           <w:lang w:val="zh-CN"/>
         </w:rPr>
         <w:id w:val="1009413350"/>
@@ -15,13 +20,8 @@
       </w:sdtPr>
       <w:sdtEndPr>
         <w:rPr>
-          <w:rFonts w:asciiTheme="minorHAnsi" w:eastAsiaTheme="minorEastAsia" w:hAnsiTheme="minorHAnsi" w:cstheme="minorBidi"/>
           <w:b/>
           <w:bCs/>
-          <w:color w:val="auto"/>
-          <w:kern w:val="2"/>
-          <w:sz w:val="21"/>
-          <w:szCs w:val="22"/>
         </w:rPr>
       </w:sdtEndPr>
       <w:sdtContent>
@@ -29,9 +29,6 @@
           <w:pPr>
             <w:pStyle w:val="TOC"/>
             <w:jc w:val="center"/>
-            <w:rPr>
-              <w:rFonts w:hint="eastAsia"/>
-            </w:rPr>
           </w:pPr>
           <w:r>
             <w:rPr>
@@ -761,7 +758,7 @@
         </w:rPr>
         <w:t xml:space="preserve">000547 </w:t>
       </w:r>
-      <w:hyperlink r:id="rId5" w:history="1">
+      <w:hyperlink r:id="rId7" w:history="1">
         <w:r>
           <w:rPr>
             <w:rStyle w:val="a3"/>
@@ -848,27 +845,7 @@
           <w:szCs w:val="21"/>
           <w:shd w:val="clear" w:color="auto" w:fill="FFFFFF"/>
         </w:rPr>
-        <w:t>余项，形成了</w:t>
-      </w:r>
-      <w:proofErr w:type="gramStart"/>
-      <w:r>
-        <w:rPr>
-          <w:rFonts w:ascii="Helvetica" w:hAnsi="Helvetica" w:cs="Helvetica"/>
-          <w:color w:val="33353C"/>
-          <w:szCs w:val="21"/>
-          <w:shd w:val="clear" w:color="auto" w:fill="FFFFFF"/>
-        </w:rPr>
-        <w:t>研</w:t>
-      </w:r>
-      <w:proofErr w:type="gramEnd"/>
-      <w:r>
-        <w:rPr>
-          <w:rFonts w:ascii="Helvetica" w:hAnsi="Helvetica" w:cs="Helvetica"/>
-          <w:color w:val="33353C"/>
-          <w:szCs w:val="21"/>
-          <w:shd w:val="clear" w:color="auto" w:fill="FFFFFF"/>
-        </w:rPr>
-        <w:t>、产、销各环节全覆盖的质量控制体系，取得了一批代表国内先进水平的重大科技成果，拥有</w:t>
+        <w:t>余项，形成了研、产、销各环节全覆盖的质量控制体系，取得了一批代表国内先进水平的重大科技成果，拥有</w:t>
       </w:r>
       <w:r>
         <w:rPr>
@@ -1341,7 +1318,7 @@
     <w:p>
       <w:pPr>
         <w:rPr>
-          <w:rFonts w:ascii="Helvetica" w:hAnsi="Helvetica" w:cs="Helvetica" w:hint="eastAsia"/>
+          <w:rFonts w:ascii="Helvetica" w:hAnsi="Helvetica" w:cs="Helvetica"/>
           <w:color w:val="33353C"/>
           <w:szCs w:val="21"/>
           <w:shd w:val="clear" w:color="auto" w:fill="FFFFFF"/>
@@ -2117,604 +2094,6 @@
           <w:shd w:val="clear" w:color="auto" w:fill="FFFFFF"/>
         </w:rPr>
         <w:t xml:space="preserve">600677 </w:t>
-      </w:r>
-      <w:hyperlink r:id="rId6" w:history="1">
-        <w:r>
-          <w:rPr>
-            <w:rStyle w:val="a3"/>
-            <w:rFonts w:ascii="Helvetica" w:hAnsi="Helvetica" w:cs="Helvetica"/>
-            <w:color w:val="0066CC"/>
-            <w:sz w:val="28"/>
-            <w:szCs w:val="28"/>
-            <w:shd w:val="clear" w:color="auto" w:fill="FFFFFF"/>
-          </w:rPr>
-          <w:t>http://www.</w:t>
-        </w:r>
-        <w:r>
-          <w:rPr>
-            <w:rStyle w:val="a3"/>
-            <w:rFonts w:ascii="Helvetica" w:hAnsi="Helvetica" w:cs="Helvetica"/>
-            <w:color w:val="0066CC"/>
-            <w:sz w:val="28"/>
-            <w:szCs w:val="28"/>
-            <w:shd w:val="clear" w:color="auto" w:fill="FFFFFF"/>
-          </w:rPr>
-          <w:t>a</w:t>
-        </w:r>
-        <w:r>
-          <w:rPr>
-            <w:rStyle w:val="a3"/>
-            <w:rFonts w:ascii="Helvetica" w:hAnsi="Helvetica" w:cs="Helvetica"/>
-            <w:color w:val="0066CC"/>
-            <w:sz w:val="28"/>
-            <w:szCs w:val="28"/>
-            <w:shd w:val="clear" w:color="auto" w:fill="FFFFFF"/>
-          </w:rPr>
-          <w:t>erocom.cn</w:t>
-        </w:r>
-      </w:hyperlink>
-      <w:r>
-        <w:rPr>
-          <w:sz w:val="28"/>
-          <w:szCs w:val="28"/>
-        </w:rPr>
-        <w:t xml:space="preserve"> </w:t>
-      </w:r>
-      <w:r>
-        <w:rPr>
-          <w:rFonts w:hint="eastAsia"/>
-          <w:sz w:val="28"/>
-          <w:szCs w:val="28"/>
-        </w:rPr>
-        <w:t>浙江杭州 退市</w:t>
-      </w:r>
-      <w:bookmarkEnd w:id="1"/>
-    </w:p>
-    <w:p>
-      <w:pPr>
-        <w:rPr>
-          <w:rStyle w:val="a3"/>
-          <w:rFonts w:ascii="Helvetica" w:eastAsiaTheme="majorEastAsia" w:hAnsi="Helvetica" w:cs="Helvetica"/>
-          <w:b/>
-          <w:bCs/>
-          <w:color w:val="0066CC"/>
-          <w:sz w:val="28"/>
-          <w:szCs w:val="28"/>
-          <w:shd w:val="clear" w:color="auto" w:fill="FFFFFF"/>
-        </w:rPr>
-      </w:pPr>
-      <w:r>
-        <w:tab/>
-      </w:r>
-      <w:r>
-        <w:rPr>
-          <w:rFonts w:ascii="Helvetica" w:hAnsi="Helvetica" w:cs="Helvetica"/>
-          <w:color w:val="33353C"/>
-          <w:szCs w:val="21"/>
-          <w:shd w:val="clear" w:color="auto" w:fill="FFFFFF"/>
-        </w:rPr>
-        <w:t>航天通信控股集团股份有限公司是一家</w:t>
-      </w:r>
-      <w:r>
-        <w:rPr>
-          <w:rFonts w:ascii="Helvetica" w:hAnsi="Helvetica" w:cs="Helvetica"/>
-          <w:b/>
-          <w:bCs/>
-          <w:color w:val="33353C"/>
-          <w:szCs w:val="21"/>
-          <w:shd w:val="clear" w:color="auto" w:fill="FFFFFF"/>
-        </w:rPr>
-        <w:t>制造业兼信息技术业</w:t>
-      </w:r>
-      <w:r>
-        <w:rPr>
-          <w:rFonts w:ascii="Helvetica" w:hAnsi="Helvetica" w:cs="Helvetica"/>
-          <w:color w:val="33353C"/>
-          <w:szCs w:val="21"/>
-          <w:shd w:val="clear" w:color="auto" w:fill="FFFFFF"/>
-        </w:rPr>
-        <w:t>的公司。主要产品或提供的劳务：轻纺产品生产、销售，进出口贸易，手机销售，计算机软件开发、销售，通信终端设施的维护、电信业务的代理服务，电信设备的维护服务，汽车租赁，航天产品的开发、研制、生产，电站设备及辅机制造，机械电子设备、电脑加油计量设备、制冷设备、家用电器、航天配套产品、汽车零部件制造，批发、电子充值</w:t>
-      </w:r>
-      <w:proofErr w:type="gramStart"/>
-      <w:r>
-        <w:rPr>
-          <w:rFonts w:ascii="Helvetica" w:hAnsi="Helvetica" w:cs="Helvetica"/>
-          <w:color w:val="33353C"/>
-          <w:szCs w:val="21"/>
-          <w:shd w:val="clear" w:color="auto" w:fill="FFFFFF"/>
-        </w:rPr>
-        <w:t>券</w:t>
-      </w:r>
-      <w:proofErr w:type="gramEnd"/>
-      <w:r>
-        <w:rPr>
-          <w:rFonts w:ascii="Helvetica" w:hAnsi="Helvetica" w:cs="Helvetica"/>
-          <w:color w:val="33353C"/>
-          <w:szCs w:val="21"/>
-          <w:shd w:val="clear" w:color="auto" w:fill="FFFFFF"/>
-        </w:rPr>
-        <w:t>(</w:t>
-      </w:r>
-      <w:r>
-        <w:rPr>
-          <w:rFonts w:ascii="Helvetica" w:hAnsi="Helvetica" w:cs="Helvetica"/>
-          <w:color w:val="33353C"/>
-          <w:szCs w:val="21"/>
-          <w:shd w:val="clear" w:color="auto" w:fill="FFFFFF"/>
-        </w:rPr>
-        <w:t>缴费</w:t>
-      </w:r>
-      <w:proofErr w:type="gramStart"/>
-      <w:r>
-        <w:rPr>
-          <w:rFonts w:ascii="Helvetica" w:hAnsi="Helvetica" w:cs="Helvetica"/>
-          <w:color w:val="33353C"/>
-          <w:szCs w:val="21"/>
-          <w:shd w:val="clear" w:color="auto" w:fill="FFFFFF"/>
-        </w:rPr>
-        <w:t>券</w:t>
-      </w:r>
-      <w:proofErr w:type="gramEnd"/>
-      <w:r>
-        <w:rPr>
-          <w:rFonts w:ascii="Helvetica" w:hAnsi="Helvetica" w:cs="Helvetica"/>
-          <w:color w:val="33353C"/>
-          <w:szCs w:val="21"/>
-          <w:shd w:val="clear" w:color="auto" w:fill="FFFFFF"/>
-        </w:rPr>
-        <w:t>)</w:t>
-      </w:r>
-      <w:r>
-        <w:rPr>
-          <w:rFonts w:ascii="Helvetica" w:hAnsi="Helvetica" w:cs="Helvetica"/>
-          <w:color w:val="33353C"/>
-          <w:szCs w:val="21"/>
-          <w:shd w:val="clear" w:color="auto" w:fill="FFFFFF"/>
-        </w:rPr>
-        <w:t>销售，物业管理等。</w:t>
-      </w:r>
-    </w:p>
-    <w:p>
-      <w:pPr>
-        <w:rPr>
-          <w:color w:val="33353C"/>
-          <w:szCs w:val="21"/>
-        </w:rPr>
-      </w:pPr>
-    </w:p>
-    <w:p>
-      <w:pPr>
-        <w:widowControl/>
-        <w:jc w:val="left"/>
-        <w:rPr>
-          <w:color w:val="33353C"/>
-          <w:szCs w:val="21"/>
-        </w:rPr>
-      </w:pPr>
-      <w:r>
-        <w:rPr>
-          <w:color w:val="33353C"/>
-          <w:szCs w:val="21"/>
-        </w:rPr>
-        <w:br w:type="page"/>
-      </w:r>
-    </w:p>
-    <w:p>
-      <w:pPr>
-        <w:pStyle w:val="2"/>
-        <w:rPr>
-          <w:sz w:val="28"/>
-          <w:szCs w:val="28"/>
-        </w:rPr>
-      </w:pPr>
-      <w:bookmarkStart w:id="2" w:name="_Toc94144317"/>
-      <w:r>
-        <w:rPr>
-          <w:rFonts w:eastAsiaTheme="minorEastAsia"/>
-          <w:color w:val="33353C"/>
-          <w:sz w:val="28"/>
-          <w:szCs w:val="28"/>
-        </w:rPr>
-        <w:lastRenderedPageBreak/>
-        <w:t>航天长峰</w:t>
-      </w:r>
-      <w:r>
-        <w:rPr>
-          <w:rFonts w:hint="eastAsia"/>
-          <w:color w:val="33353C"/>
-          <w:sz w:val="28"/>
-          <w:szCs w:val="28"/>
-        </w:rPr>
-        <w:t xml:space="preserve"> </w:t>
-      </w:r>
-      <w:r>
-        <w:rPr>
-          <w:color w:val="33353C"/>
-          <w:sz w:val="28"/>
-          <w:szCs w:val="28"/>
-        </w:rPr>
-        <w:t xml:space="preserve">600855 </w:t>
-      </w:r>
-      <w:hyperlink r:id="rId7" w:history="1">
-        <w:r>
-          <w:rPr>
-            <w:rStyle w:val="a3"/>
-            <w:rFonts w:ascii="Helvetica" w:hAnsi="Helvetica" w:cs="Helvetica"/>
-            <w:color w:val="0066CC"/>
-            <w:sz w:val="28"/>
-            <w:szCs w:val="28"/>
-            <w:shd w:val="clear" w:color="auto" w:fill="FFFFFF"/>
-          </w:rPr>
-          <w:t>http://ww</w:t>
-        </w:r>
-        <w:r>
-          <w:rPr>
-            <w:rStyle w:val="a3"/>
-            <w:rFonts w:ascii="Helvetica" w:hAnsi="Helvetica" w:cs="Helvetica"/>
-            <w:color w:val="0066CC"/>
-            <w:sz w:val="28"/>
-            <w:szCs w:val="28"/>
-            <w:shd w:val="clear" w:color="auto" w:fill="FFFFFF"/>
-          </w:rPr>
-          <w:t>w</w:t>
-        </w:r>
-        <w:r>
-          <w:rPr>
-            <w:rStyle w:val="a3"/>
-            <w:rFonts w:ascii="Helvetica" w:hAnsi="Helvetica" w:cs="Helvetica"/>
-            <w:color w:val="0066CC"/>
-            <w:sz w:val="28"/>
-            <w:szCs w:val="28"/>
-            <w:shd w:val="clear" w:color="auto" w:fill="FFFFFF"/>
-          </w:rPr>
-          <w:t>.ascf.com.cn</w:t>
-        </w:r>
-      </w:hyperlink>
-      <w:r>
-        <w:rPr>
-          <w:sz w:val="28"/>
-          <w:szCs w:val="28"/>
-        </w:rPr>
-        <w:t xml:space="preserve"> </w:t>
-      </w:r>
-      <w:r>
-        <w:rPr>
-          <w:rFonts w:hint="eastAsia"/>
-          <w:sz w:val="28"/>
-          <w:szCs w:val="28"/>
-        </w:rPr>
-        <w:t>北京海淀</w:t>
-      </w:r>
-      <w:bookmarkEnd w:id="2"/>
-    </w:p>
-    <w:p>
-      <w:pPr>
-        <w:rPr>
-          <w:rFonts w:ascii="Helvetica" w:hAnsi="Helvetica" w:cs="Helvetica"/>
-          <w:color w:val="33353C"/>
-          <w:szCs w:val="21"/>
-          <w:shd w:val="clear" w:color="auto" w:fill="FFFFFF"/>
-        </w:rPr>
-      </w:pPr>
-      <w:r>
-        <w:tab/>
-      </w:r>
-      <w:r>
-        <w:rPr>
-          <w:rFonts w:ascii="Helvetica" w:hAnsi="Helvetica" w:cs="Helvetica"/>
-          <w:color w:val="33353C"/>
-          <w:szCs w:val="21"/>
-          <w:shd w:val="clear" w:color="auto" w:fill="FFFFFF"/>
-        </w:rPr>
-        <w:t>北京航天长峰股份有限公司主要从事</w:t>
-      </w:r>
-      <w:r>
-        <w:rPr>
-          <w:rFonts w:ascii="Helvetica" w:hAnsi="Helvetica" w:cs="Helvetica"/>
-          <w:b/>
-          <w:bCs/>
-          <w:color w:val="33353C"/>
-          <w:szCs w:val="21"/>
-          <w:shd w:val="clear" w:color="auto" w:fill="FFFFFF"/>
-        </w:rPr>
-        <w:t>公共安全、智慧医疗、电子信息及智能电源业务</w:t>
-      </w:r>
-      <w:r>
-        <w:rPr>
-          <w:rFonts w:ascii="Helvetica" w:hAnsi="Helvetica" w:cs="Helvetica"/>
-          <w:color w:val="33353C"/>
-          <w:szCs w:val="21"/>
-          <w:shd w:val="clear" w:color="auto" w:fill="FFFFFF"/>
-        </w:rPr>
-        <w:t>,</w:t>
-      </w:r>
-      <w:r>
-        <w:rPr>
-          <w:rFonts w:ascii="Helvetica" w:hAnsi="Helvetica" w:cs="Helvetica"/>
-          <w:color w:val="33353C"/>
-          <w:szCs w:val="21"/>
-          <w:shd w:val="clear" w:color="auto" w:fill="FFFFFF"/>
-        </w:rPr>
-        <w:t>是我国主要的国防信息安全产品供货商和数字医疗设备制造企业之一。安保科技产业以系统集成、产品开发为主要经营模式，为用户提供相关技术和服务的整体解决方案。电源产业，公司主要围绕军工级、工业级电源、定制化电源等方面开展经营。医疗器械产业，公司聚焦医疗器械和医疗信息化产品，是医院手术室、</w:t>
-      </w:r>
-      <w:r>
-        <w:rPr>
-          <w:rFonts w:ascii="Helvetica" w:hAnsi="Helvetica" w:cs="Helvetica"/>
-          <w:color w:val="33353C"/>
-          <w:szCs w:val="21"/>
-          <w:shd w:val="clear" w:color="auto" w:fill="FFFFFF"/>
-        </w:rPr>
-        <w:t>ICU</w:t>
-      </w:r>
-      <w:r>
-        <w:rPr>
-          <w:rFonts w:ascii="Helvetica" w:hAnsi="Helvetica" w:cs="Helvetica"/>
-          <w:color w:val="33353C"/>
-          <w:szCs w:val="21"/>
-          <w:shd w:val="clear" w:color="auto" w:fill="FFFFFF"/>
-        </w:rPr>
-        <w:t>整体解决方案及主要设备的供应商，为用户提供定制化服务。电子信息产业，公司主要进行红外光电产品的研制生产和销售服务。</w:t>
-      </w:r>
-    </w:p>
-    <w:p>
-      <w:pPr>
-        <w:rPr>
-          <w:rFonts w:ascii="Helvetica" w:hAnsi="Helvetica" w:cs="Helvetica"/>
-          <w:color w:val="33353C"/>
-          <w:szCs w:val="21"/>
-          <w:shd w:val="clear" w:color="auto" w:fill="FFFFFF"/>
-        </w:rPr>
-      </w:pPr>
-    </w:p>
-    <w:p>
-      <w:pPr>
-        <w:rPr>
-          <w:rFonts w:ascii="Helvetica" w:hAnsi="Helvetica" w:cs="Helvetica"/>
-          <w:color w:val="33353C"/>
-          <w:szCs w:val="21"/>
-          <w:shd w:val="clear" w:color="auto" w:fill="FFFFFF"/>
-        </w:rPr>
-      </w:pPr>
-      <w:r>
-        <w:rPr>
-          <w:rFonts w:ascii="Helvetica" w:hAnsi="Helvetica" w:cs="Helvetica" w:hint="eastAsia"/>
-          <w:color w:val="33353C"/>
-          <w:szCs w:val="21"/>
-          <w:shd w:val="clear" w:color="auto" w:fill="FFFFFF"/>
-        </w:rPr>
-        <w:t>重点业务</w:t>
-      </w:r>
-    </w:p>
-    <w:p>
-      <w:pPr>
-        <w:rPr>
-          <w:rFonts w:ascii="Helvetica" w:hAnsi="Helvetica" w:cs="Helvetica" w:hint="eastAsia"/>
-          <w:color w:val="33353C"/>
-          <w:szCs w:val="21"/>
-          <w:shd w:val="clear" w:color="auto" w:fill="FFFFFF"/>
-        </w:rPr>
-      </w:pPr>
-      <w:r>
-        <w:rPr>
-          <w:rFonts w:ascii="Helvetica" w:hAnsi="Helvetica" w:cs="Helvetica" w:hint="eastAsia"/>
-          <w:color w:val="33353C"/>
-          <w:szCs w:val="21"/>
-          <w:shd w:val="clear" w:color="auto" w:fill="FFFFFF"/>
-        </w:rPr>
-        <w:t>智能电源</w:t>
-      </w:r>
-      <w:r>
-        <w:rPr>
-          <w:rFonts w:ascii="Helvetica" w:hAnsi="Helvetica" w:cs="Helvetica"/>
-          <w:color w:val="33353C"/>
-          <w:szCs w:val="21"/>
-          <w:shd w:val="clear" w:color="auto" w:fill="FFFFFF"/>
-        </w:rPr>
-        <w:tab/>
-      </w:r>
-      <w:r>
-        <w:rPr>
-          <w:rFonts w:ascii="Helvetica" w:hAnsi="Helvetica" w:cs="Helvetica" w:hint="eastAsia"/>
-          <w:color w:val="33353C"/>
-          <w:szCs w:val="21"/>
-          <w:shd w:val="clear" w:color="auto" w:fill="FFFFFF"/>
-        </w:rPr>
-        <w:t>军工级、工业级各类高可靠专用、通用电源</w:t>
-      </w:r>
-    </w:p>
-    <w:p>
-      <w:pPr>
-        <w:rPr>
-          <w:rFonts w:ascii="Helvetica" w:hAnsi="Helvetica" w:cs="Helvetica" w:hint="eastAsia"/>
-          <w:color w:val="33353C"/>
-          <w:szCs w:val="21"/>
-          <w:shd w:val="clear" w:color="auto" w:fill="FFFFFF"/>
-        </w:rPr>
-      </w:pPr>
-      <w:r>
-        <w:rPr>
-          <w:rFonts w:ascii="Helvetica" w:hAnsi="Helvetica" w:cs="Helvetica" w:hint="eastAsia"/>
-          <w:color w:val="33353C"/>
-          <w:szCs w:val="21"/>
-          <w:shd w:val="clear" w:color="auto" w:fill="FFFFFF"/>
-        </w:rPr>
-        <w:t>电子信息</w:t>
-      </w:r>
-      <w:r>
-        <w:rPr>
-          <w:rFonts w:ascii="Helvetica" w:hAnsi="Helvetica" w:cs="Helvetica"/>
-          <w:color w:val="33353C"/>
-          <w:szCs w:val="21"/>
-          <w:shd w:val="clear" w:color="auto" w:fill="FFFFFF"/>
-        </w:rPr>
-        <w:tab/>
-      </w:r>
-      <w:r>
-        <w:rPr>
-          <w:rFonts w:ascii="Helvetica" w:hAnsi="Helvetica" w:cs="Helvetica" w:hint="eastAsia"/>
-          <w:color w:val="33353C"/>
-          <w:szCs w:val="21"/>
-          <w:shd w:val="clear" w:color="auto" w:fill="FFFFFF"/>
-        </w:rPr>
-        <w:t>红外探测器</w:t>
-      </w:r>
-    </w:p>
-    <w:p>
-      <w:pPr>
-        <w:rPr>
-          <w:rFonts w:ascii="Helvetica" w:hAnsi="Helvetica" w:cs="Helvetica"/>
-          <w:color w:val="33353C"/>
-          <w:szCs w:val="21"/>
-          <w:shd w:val="clear" w:color="auto" w:fill="FFFFFF"/>
-        </w:rPr>
-      </w:pPr>
-      <w:r>
-        <w:rPr>
-          <w:rFonts w:ascii="Helvetica" w:hAnsi="Helvetica" w:cs="Helvetica" w:hint="eastAsia"/>
-          <w:color w:val="33353C"/>
-          <w:szCs w:val="21"/>
-          <w:shd w:val="clear" w:color="auto" w:fill="FFFFFF"/>
-        </w:rPr>
-        <w:t>智慧医疗</w:t>
-      </w:r>
-      <w:r>
-        <w:rPr>
-          <w:rFonts w:ascii="Helvetica" w:hAnsi="Helvetica" w:cs="Helvetica"/>
-          <w:color w:val="33353C"/>
-          <w:szCs w:val="21"/>
-          <w:shd w:val="clear" w:color="auto" w:fill="FFFFFF"/>
-        </w:rPr>
-        <w:tab/>
-      </w:r>
-      <w:r>
-        <w:rPr>
-          <w:rFonts w:ascii="Helvetica" w:hAnsi="Helvetica" w:cs="Helvetica" w:hint="eastAsia"/>
-          <w:color w:val="33353C"/>
-          <w:szCs w:val="21"/>
-          <w:shd w:val="clear" w:color="auto" w:fill="FFFFFF"/>
-        </w:rPr>
-        <w:t>手术室及</w:t>
-      </w:r>
-      <w:r>
-        <w:rPr>
-          <w:rFonts w:ascii="Helvetica" w:hAnsi="Helvetica" w:cs="Helvetica" w:hint="eastAsia"/>
-          <w:color w:val="33353C"/>
-          <w:szCs w:val="21"/>
-          <w:shd w:val="clear" w:color="auto" w:fill="FFFFFF"/>
-        </w:rPr>
-        <w:t>I</w:t>
-      </w:r>
-      <w:r>
-        <w:rPr>
-          <w:rFonts w:ascii="Helvetica" w:hAnsi="Helvetica" w:cs="Helvetica"/>
-          <w:color w:val="33353C"/>
-          <w:szCs w:val="21"/>
-          <w:shd w:val="clear" w:color="auto" w:fill="FFFFFF"/>
-        </w:rPr>
-        <w:t>CU</w:t>
-      </w:r>
-      <w:r>
-        <w:rPr>
-          <w:rFonts w:ascii="Helvetica" w:hAnsi="Helvetica" w:cs="Helvetica" w:hint="eastAsia"/>
-          <w:color w:val="33353C"/>
-          <w:szCs w:val="21"/>
-          <w:shd w:val="clear" w:color="auto" w:fill="FFFFFF"/>
-        </w:rPr>
-        <w:t>产品</w:t>
-      </w:r>
-    </w:p>
-    <w:p>
-      <w:pPr>
-        <w:rPr>
-          <w:rFonts w:ascii="Helvetica" w:hAnsi="Helvetica" w:cs="Helvetica"/>
-          <w:color w:val="33353C"/>
-          <w:szCs w:val="21"/>
-          <w:shd w:val="clear" w:color="auto" w:fill="FFFFFF"/>
-        </w:rPr>
-      </w:pPr>
-      <w:r>
-        <w:rPr>
-          <w:rFonts w:ascii="Helvetica" w:hAnsi="Helvetica" w:cs="Helvetica" w:hint="eastAsia"/>
-          <w:color w:val="33353C"/>
-          <w:szCs w:val="21"/>
-          <w:shd w:val="clear" w:color="auto" w:fill="FFFFFF"/>
-        </w:rPr>
-        <w:t>公共安全</w:t>
-      </w:r>
-    </w:p>
-    <w:p>
-      <w:pPr>
-        <w:widowControl/>
-        <w:jc w:val="left"/>
-        <w:rPr>
-          <w:rFonts w:ascii="Helvetica" w:hAnsi="Helvetica" w:cs="Helvetica"/>
-          <w:color w:val="33353C"/>
-          <w:szCs w:val="21"/>
-          <w:shd w:val="clear" w:color="auto" w:fill="FFFFFF"/>
-        </w:rPr>
-      </w:pPr>
-      <w:r>
-        <w:rPr>
-          <w:rFonts w:ascii="Helvetica" w:hAnsi="Helvetica" w:cs="Helvetica"/>
-          <w:color w:val="33353C"/>
-          <w:szCs w:val="21"/>
-          <w:shd w:val="clear" w:color="auto" w:fill="FFFFFF"/>
-        </w:rPr>
-        <w:br w:type="page"/>
-      </w:r>
-    </w:p>
-    <w:p>
-      <w:pPr>
-        <w:pStyle w:val="2"/>
-        <w:rPr>
-          <w:rFonts w:ascii="Helvetica" w:hAnsi="Helvetica" w:cs="Helvetica"/>
-          <w:color w:val="33353C"/>
-          <w:sz w:val="28"/>
-          <w:szCs w:val="28"/>
-          <w:shd w:val="clear" w:color="auto" w:fill="FFFFFF"/>
-        </w:rPr>
-      </w:pPr>
-      <w:bookmarkStart w:id="3" w:name="_Toc94144318"/>
-      <w:r>
-        <w:rPr>
-          <w:rFonts w:ascii="Helvetica" w:hAnsi="Helvetica" w:cs="Helvetica" w:hint="eastAsia"/>
-          <w:color w:val="33353C"/>
-          <w:sz w:val="28"/>
-          <w:szCs w:val="28"/>
-          <w:shd w:val="clear" w:color="auto" w:fill="FFFFFF"/>
-        </w:rPr>
-        <w:lastRenderedPageBreak/>
-        <w:t>航天电器</w:t>
-      </w:r>
-      <w:r>
-        <w:rPr>
-          <w:rFonts w:ascii="Helvetica" w:hAnsi="Helvetica" w:cs="Helvetica" w:hint="eastAsia"/>
-          <w:color w:val="33353C"/>
-          <w:sz w:val="28"/>
-          <w:szCs w:val="28"/>
-          <w:shd w:val="clear" w:color="auto" w:fill="FFFFFF"/>
-        </w:rPr>
-        <w:t xml:space="preserve"> </w:t>
-      </w:r>
-      <w:r>
-        <w:rPr>
-          <w:rFonts w:ascii="Helvetica" w:hAnsi="Helvetica" w:cs="Helvetica"/>
-          <w:color w:val="33353C"/>
-          <w:sz w:val="28"/>
-          <w:szCs w:val="28"/>
-          <w:shd w:val="clear" w:color="auto" w:fill="FFFFFF"/>
-        </w:rPr>
-        <w:t>002025</w:t>
-      </w:r>
-      <w:r>
-        <w:rPr>
-          <w:rFonts w:ascii="Helvetica" w:hAnsi="Helvetica" w:cs="Helvetica"/>
-          <w:color w:val="33353C"/>
-          <w:sz w:val="28"/>
-          <w:szCs w:val="28"/>
-          <w:shd w:val="clear" w:color="auto" w:fill="FFFFFF"/>
-        </w:rPr>
-        <w:t xml:space="preserve"> </w:t>
       </w:r>
       <w:hyperlink r:id="rId8" w:history="1">
         <w:r>
@@ -2726,8 +2105,170 @@
             <w:szCs w:val="28"/>
             <w:shd w:val="clear" w:color="auto" w:fill="FFFFFF"/>
           </w:rPr>
-          <w:t>http://ww</w:t>
+          <w:t>http://www.aerocom.cn</w:t>
         </w:r>
+      </w:hyperlink>
+      <w:r>
+        <w:rPr>
+          <w:sz w:val="28"/>
+          <w:szCs w:val="28"/>
+        </w:rPr>
+        <w:t xml:space="preserve"> </w:t>
+      </w:r>
+      <w:r>
+        <w:rPr>
+          <w:rFonts w:hint="eastAsia"/>
+          <w:sz w:val="28"/>
+          <w:szCs w:val="28"/>
+        </w:rPr>
+        <w:t>浙江杭州 退市</w:t>
+      </w:r>
+      <w:bookmarkEnd w:id="1"/>
+    </w:p>
+    <w:p>
+      <w:pPr>
+        <w:rPr>
+          <w:rStyle w:val="a3"/>
+          <w:rFonts w:ascii="Helvetica" w:eastAsiaTheme="majorEastAsia" w:hAnsi="Helvetica" w:cs="Helvetica"/>
+          <w:b/>
+          <w:bCs/>
+          <w:color w:val="0066CC"/>
+          <w:sz w:val="28"/>
+          <w:szCs w:val="28"/>
+          <w:shd w:val="clear" w:color="auto" w:fill="FFFFFF"/>
+        </w:rPr>
+      </w:pPr>
+      <w:r>
+        <w:tab/>
+      </w:r>
+      <w:r>
+        <w:rPr>
+          <w:rFonts w:ascii="Helvetica" w:hAnsi="Helvetica" w:cs="Helvetica"/>
+          <w:color w:val="33353C"/>
+          <w:szCs w:val="21"/>
+          <w:shd w:val="clear" w:color="auto" w:fill="FFFFFF"/>
+        </w:rPr>
+        <w:t>航天通信控股集团股份有限公司是一家</w:t>
+      </w:r>
+      <w:r>
+        <w:rPr>
+          <w:rFonts w:ascii="Helvetica" w:hAnsi="Helvetica" w:cs="Helvetica"/>
+          <w:b/>
+          <w:bCs/>
+          <w:color w:val="33353C"/>
+          <w:szCs w:val="21"/>
+          <w:shd w:val="clear" w:color="auto" w:fill="FFFFFF"/>
+        </w:rPr>
+        <w:t>制造业兼信息技术业</w:t>
+      </w:r>
+      <w:r>
+        <w:rPr>
+          <w:rFonts w:ascii="Helvetica" w:hAnsi="Helvetica" w:cs="Helvetica"/>
+          <w:color w:val="33353C"/>
+          <w:szCs w:val="21"/>
+          <w:shd w:val="clear" w:color="auto" w:fill="FFFFFF"/>
+        </w:rPr>
+        <w:t>的公司。主要产品或提供的劳务：轻纺产品生产、销售，进出口贸易，手机销售，计算机软件开发、销售，通信终端设施的维护、电信业务的代理服务，电信设备的维护服务，汽车租赁，航天产品的开发、研制、生产，电站设备及辅机制造，机械电子设备、电脑加油计量设备、制冷设备、家用电器、航天配套产品、汽车零部件制造，批发、电子充值券</w:t>
+      </w:r>
+      <w:r>
+        <w:rPr>
+          <w:rFonts w:ascii="Helvetica" w:hAnsi="Helvetica" w:cs="Helvetica"/>
+          <w:color w:val="33353C"/>
+          <w:szCs w:val="21"/>
+          <w:shd w:val="clear" w:color="auto" w:fill="FFFFFF"/>
+        </w:rPr>
+        <w:t>(</w:t>
+      </w:r>
+      <w:r>
+        <w:rPr>
+          <w:rFonts w:ascii="Helvetica" w:hAnsi="Helvetica" w:cs="Helvetica"/>
+          <w:color w:val="33353C"/>
+          <w:szCs w:val="21"/>
+          <w:shd w:val="clear" w:color="auto" w:fill="FFFFFF"/>
+        </w:rPr>
+        <w:t>缴费券</w:t>
+      </w:r>
+      <w:r>
+        <w:rPr>
+          <w:rFonts w:ascii="Helvetica" w:hAnsi="Helvetica" w:cs="Helvetica"/>
+          <w:color w:val="33353C"/>
+          <w:szCs w:val="21"/>
+          <w:shd w:val="clear" w:color="auto" w:fill="FFFFFF"/>
+        </w:rPr>
+        <w:t>)</w:t>
+      </w:r>
+      <w:r>
+        <w:rPr>
+          <w:rFonts w:ascii="Helvetica" w:hAnsi="Helvetica" w:cs="Helvetica"/>
+          <w:color w:val="33353C"/>
+          <w:szCs w:val="21"/>
+          <w:shd w:val="clear" w:color="auto" w:fill="FFFFFF"/>
+        </w:rPr>
+        <w:t>销售，物业管理等。</w:t>
+      </w:r>
+    </w:p>
+    <w:p>
+      <w:pPr>
+        <w:rPr>
+          <w:color w:val="33353C"/>
+          <w:szCs w:val="21"/>
+        </w:rPr>
+      </w:pPr>
+    </w:p>
+    <w:p>
+      <w:pPr>
+        <w:widowControl/>
+        <w:jc w:val="left"/>
+        <w:rPr>
+          <w:color w:val="33353C"/>
+          <w:szCs w:val="21"/>
+        </w:rPr>
+      </w:pPr>
+      <w:r>
+        <w:rPr>
+          <w:color w:val="33353C"/>
+          <w:szCs w:val="21"/>
+        </w:rPr>
+        <w:br w:type="page"/>
+      </w:r>
+    </w:p>
+    <w:p>
+      <w:pPr>
+        <w:pStyle w:val="2"/>
+        <w:rPr>
+          <w:sz w:val="28"/>
+          <w:szCs w:val="28"/>
+        </w:rPr>
+      </w:pPr>
+      <w:bookmarkStart w:id="2" w:name="_Toc94144317"/>
+      <w:r>
+        <w:rPr>
+          <w:rFonts w:eastAsiaTheme="minorEastAsia"/>
+          <w:color w:val="33353C"/>
+          <w:sz w:val="28"/>
+          <w:szCs w:val="28"/>
+        </w:rPr>
+        <w:lastRenderedPageBreak/>
+        <w:t>航天长峰</w:t>
+      </w:r>
+      <w:r>
+        <w:rPr>
+          <w:rFonts w:hint="eastAsia"/>
+          <w:color w:val="33353C"/>
+          <w:sz w:val="28"/>
+          <w:szCs w:val="28"/>
+        </w:rPr>
+        <w:t xml:space="preserve"> </w:t>
+      </w:r>
+      <w:r>
+        <w:rPr>
+          <w:color w:val="33353C"/>
+          <w:sz w:val="28"/>
+          <w:szCs w:val="28"/>
+        </w:rPr>
+        <w:t xml:space="preserve">600855 </w:t>
+      </w:r>
+      <w:hyperlink r:id="rId9" w:history="1">
         <w:r>
           <w:rPr>
             <w:rStyle w:val="a3"/>
@@ -2737,8 +2278,356 @@
             <w:szCs w:val="28"/>
             <w:shd w:val="clear" w:color="auto" w:fill="FFFFFF"/>
           </w:rPr>
-          <w:t>w</w:t>
+          <w:t>http://www.ascf.com.cn</w:t>
         </w:r>
+      </w:hyperlink>
+      <w:r>
+        <w:rPr>
+          <w:sz w:val="28"/>
+          <w:szCs w:val="28"/>
+        </w:rPr>
+        <w:t xml:space="preserve"> </w:t>
+      </w:r>
+      <w:r>
+        <w:rPr>
+          <w:rFonts w:hint="eastAsia"/>
+          <w:sz w:val="28"/>
+          <w:szCs w:val="28"/>
+        </w:rPr>
+        <w:t>北京海淀</w:t>
+      </w:r>
+      <w:bookmarkEnd w:id="2"/>
+    </w:p>
+    <w:p>
+      <w:pPr>
+        <w:rPr>
+          <w:rFonts w:ascii="Helvetica" w:hAnsi="Helvetica" w:cs="Helvetica"/>
+          <w:color w:val="33353C"/>
+          <w:szCs w:val="21"/>
+          <w:shd w:val="clear" w:color="auto" w:fill="FFFFFF"/>
+        </w:rPr>
+      </w:pPr>
+      <w:r>
+        <w:tab/>
+      </w:r>
+      <w:r>
+        <w:rPr>
+          <w:rFonts w:ascii="Helvetica" w:hAnsi="Helvetica" w:cs="Helvetica"/>
+          <w:color w:val="33353C"/>
+          <w:szCs w:val="21"/>
+          <w:shd w:val="clear" w:color="auto" w:fill="FFFFFF"/>
+        </w:rPr>
+        <w:t>北京航天长峰股份有限公司主要从事</w:t>
+      </w:r>
+      <w:r>
+        <w:rPr>
+          <w:rFonts w:ascii="Helvetica" w:hAnsi="Helvetica" w:cs="Helvetica"/>
+          <w:b/>
+          <w:bCs/>
+          <w:color w:val="33353C"/>
+          <w:szCs w:val="21"/>
+          <w:shd w:val="clear" w:color="auto" w:fill="FFFFFF"/>
+        </w:rPr>
+        <w:t>公共安全、智慧医疗、电子信息及智能电源业务</w:t>
+      </w:r>
+      <w:r>
+        <w:rPr>
+          <w:rFonts w:ascii="Helvetica" w:hAnsi="Helvetica" w:cs="Helvetica"/>
+          <w:color w:val="33353C"/>
+          <w:szCs w:val="21"/>
+          <w:shd w:val="clear" w:color="auto" w:fill="FFFFFF"/>
+        </w:rPr>
+        <w:t>,</w:t>
+      </w:r>
+      <w:r>
+        <w:rPr>
+          <w:rFonts w:ascii="Helvetica" w:hAnsi="Helvetica" w:cs="Helvetica"/>
+          <w:color w:val="33353C"/>
+          <w:szCs w:val="21"/>
+          <w:shd w:val="clear" w:color="auto" w:fill="FFFFFF"/>
+        </w:rPr>
+        <w:t>是我国主要的国防信息安全产品供货商和数字医疗设备制造企业之一。安保科技产业以系统集成、产品开发为主要经营模式，为用户提供相关技术和服务的整体解决方案。电源产业，公司主要围绕军工级、工业级电源、定制化电源等方面开展经营。医疗器械产业，公司聚焦医疗器械和医疗信息化产品，是医院手术室、</w:t>
+      </w:r>
+      <w:r>
+        <w:rPr>
+          <w:rFonts w:ascii="Helvetica" w:hAnsi="Helvetica" w:cs="Helvetica"/>
+          <w:color w:val="33353C"/>
+          <w:szCs w:val="21"/>
+          <w:shd w:val="clear" w:color="auto" w:fill="FFFFFF"/>
+        </w:rPr>
+        <w:t>ICU</w:t>
+      </w:r>
+      <w:r>
+        <w:rPr>
+          <w:rFonts w:ascii="Helvetica" w:hAnsi="Helvetica" w:cs="Helvetica"/>
+          <w:color w:val="33353C"/>
+          <w:szCs w:val="21"/>
+          <w:shd w:val="clear" w:color="auto" w:fill="FFFFFF"/>
+        </w:rPr>
+        <w:t>整体解决方案及主要设备的供应商，为用户提供定制化服务。电子信息产业，公司主要进行红外光电产品的研制生产和销售服务。</w:t>
+      </w:r>
+    </w:p>
+    <w:p>
+      <w:pPr>
+        <w:rPr>
+          <w:rFonts w:ascii="Helvetica" w:hAnsi="Helvetica" w:cs="Helvetica"/>
+          <w:color w:val="33353C"/>
+          <w:szCs w:val="21"/>
+          <w:shd w:val="clear" w:color="auto" w:fill="FFFFFF"/>
+        </w:rPr>
+      </w:pPr>
+    </w:p>
+    <w:p>
+      <w:pPr>
+        <w:rPr>
+          <w:rFonts w:ascii="Helvetica" w:hAnsi="Helvetica" w:cs="Helvetica"/>
+          <w:color w:val="33353C"/>
+          <w:szCs w:val="21"/>
+          <w:shd w:val="clear" w:color="auto" w:fill="FFFFFF"/>
+        </w:rPr>
+      </w:pPr>
+      <w:r>
+        <w:rPr>
+          <w:rFonts w:ascii="Helvetica" w:hAnsi="Helvetica" w:cs="Helvetica" w:hint="eastAsia"/>
+          <w:color w:val="33353C"/>
+          <w:szCs w:val="21"/>
+          <w:shd w:val="clear" w:color="auto" w:fill="FFFFFF"/>
+        </w:rPr>
+        <w:t>重点业务</w:t>
+      </w:r>
+    </w:p>
+    <w:p>
+      <w:pPr>
+        <w:rPr>
+          <w:rFonts w:ascii="Helvetica" w:hAnsi="Helvetica" w:cs="Helvetica"/>
+          <w:color w:val="33353C"/>
+          <w:szCs w:val="21"/>
+          <w:shd w:val="clear" w:color="auto" w:fill="FFFFFF"/>
+        </w:rPr>
+      </w:pPr>
+      <w:r>
+        <w:rPr>
+          <w:rFonts w:ascii="Helvetica" w:hAnsi="Helvetica" w:cs="Helvetica" w:hint="eastAsia"/>
+          <w:color w:val="33353C"/>
+          <w:szCs w:val="21"/>
+          <w:shd w:val="clear" w:color="auto" w:fill="FFFFFF"/>
+        </w:rPr>
+        <w:t>智能电源</w:t>
+      </w:r>
+      <w:r>
+        <w:rPr>
+          <w:rFonts w:ascii="Helvetica" w:hAnsi="Helvetica" w:cs="Helvetica"/>
+          <w:color w:val="33353C"/>
+          <w:szCs w:val="21"/>
+          <w:shd w:val="clear" w:color="auto" w:fill="FFFFFF"/>
+        </w:rPr>
+        <w:tab/>
+      </w:r>
+      <w:r>
+        <w:rPr>
+          <w:rFonts w:ascii="Helvetica" w:hAnsi="Helvetica" w:cs="Helvetica" w:hint="eastAsia"/>
+          <w:color w:val="33353C"/>
+          <w:szCs w:val="21"/>
+          <w:shd w:val="clear" w:color="auto" w:fill="FFFFFF"/>
+        </w:rPr>
+        <w:t>军工级、工业级各类高可靠专用、通用电源</w:t>
+      </w:r>
+    </w:p>
+    <w:p>
+      <w:pPr>
+        <w:rPr>
+          <w:rFonts w:ascii="Helvetica" w:hAnsi="Helvetica" w:cs="Helvetica"/>
+          <w:color w:val="33353C"/>
+          <w:szCs w:val="21"/>
+          <w:shd w:val="clear" w:color="auto" w:fill="FFFFFF"/>
+        </w:rPr>
+      </w:pPr>
+      <w:r>
+        <w:rPr>
+          <w:rFonts w:ascii="Helvetica" w:hAnsi="Helvetica" w:cs="Helvetica" w:hint="eastAsia"/>
+          <w:color w:val="33353C"/>
+          <w:szCs w:val="21"/>
+          <w:shd w:val="clear" w:color="auto" w:fill="FFFFFF"/>
+        </w:rPr>
+        <w:t>电子信息</w:t>
+      </w:r>
+      <w:r>
+        <w:rPr>
+          <w:rFonts w:ascii="Helvetica" w:hAnsi="Helvetica" w:cs="Helvetica"/>
+          <w:color w:val="33353C"/>
+          <w:szCs w:val="21"/>
+          <w:shd w:val="clear" w:color="auto" w:fill="FFFFFF"/>
+        </w:rPr>
+        <w:tab/>
+      </w:r>
+      <w:r>
+        <w:rPr>
+          <w:rFonts w:ascii="Helvetica" w:hAnsi="Helvetica" w:cs="Helvetica" w:hint="eastAsia"/>
+          <w:color w:val="33353C"/>
+          <w:szCs w:val="21"/>
+          <w:shd w:val="clear" w:color="auto" w:fill="FFFFFF"/>
+        </w:rPr>
+        <w:t>红外探测器</w:t>
+      </w:r>
+    </w:p>
+    <w:p>
+      <w:pPr>
+        <w:rPr>
+          <w:rFonts w:ascii="Helvetica" w:hAnsi="Helvetica" w:cs="Helvetica"/>
+          <w:color w:val="33353C"/>
+          <w:szCs w:val="21"/>
+          <w:shd w:val="clear" w:color="auto" w:fill="FFFFFF"/>
+        </w:rPr>
+      </w:pPr>
+      <w:r>
+        <w:rPr>
+          <w:rFonts w:ascii="Helvetica" w:hAnsi="Helvetica" w:cs="Helvetica" w:hint="eastAsia"/>
+          <w:color w:val="33353C"/>
+          <w:szCs w:val="21"/>
+          <w:shd w:val="clear" w:color="auto" w:fill="FFFFFF"/>
+        </w:rPr>
+        <w:t>智慧医疗</w:t>
+      </w:r>
+      <w:r>
+        <w:rPr>
+          <w:rFonts w:ascii="Helvetica" w:hAnsi="Helvetica" w:cs="Helvetica"/>
+          <w:color w:val="33353C"/>
+          <w:szCs w:val="21"/>
+          <w:shd w:val="clear" w:color="auto" w:fill="FFFFFF"/>
+        </w:rPr>
+        <w:tab/>
+      </w:r>
+      <w:r>
+        <w:rPr>
+          <w:rFonts w:ascii="Helvetica" w:hAnsi="Helvetica" w:cs="Helvetica" w:hint="eastAsia"/>
+          <w:color w:val="33353C"/>
+          <w:szCs w:val="21"/>
+          <w:shd w:val="clear" w:color="auto" w:fill="FFFFFF"/>
+        </w:rPr>
+        <w:t>手术室及</w:t>
+      </w:r>
+      <w:r>
+        <w:rPr>
+          <w:rFonts w:ascii="Helvetica" w:hAnsi="Helvetica" w:cs="Helvetica" w:hint="eastAsia"/>
+          <w:color w:val="33353C"/>
+          <w:szCs w:val="21"/>
+          <w:shd w:val="clear" w:color="auto" w:fill="FFFFFF"/>
+        </w:rPr>
+        <w:t>I</w:t>
+      </w:r>
+      <w:r>
+        <w:rPr>
+          <w:rFonts w:ascii="Helvetica" w:hAnsi="Helvetica" w:cs="Helvetica"/>
+          <w:color w:val="33353C"/>
+          <w:szCs w:val="21"/>
+          <w:shd w:val="clear" w:color="auto" w:fill="FFFFFF"/>
+        </w:rPr>
+        <w:t>CU</w:t>
+      </w:r>
+      <w:r>
+        <w:rPr>
+          <w:rFonts w:ascii="Helvetica" w:hAnsi="Helvetica" w:cs="Helvetica" w:hint="eastAsia"/>
+          <w:color w:val="33353C"/>
+          <w:szCs w:val="21"/>
+          <w:shd w:val="clear" w:color="auto" w:fill="FFFFFF"/>
+        </w:rPr>
+        <w:t>产品</w:t>
+      </w:r>
+    </w:p>
+    <w:p>
+      <w:pPr>
+        <w:rPr>
+          <w:rFonts w:ascii="Helvetica" w:hAnsi="Helvetica" w:cs="Helvetica"/>
+          <w:color w:val="33353C"/>
+          <w:szCs w:val="21"/>
+          <w:shd w:val="clear" w:color="auto" w:fill="FFFFFF"/>
+        </w:rPr>
+      </w:pPr>
+      <w:r>
+        <w:rPr>
+          <w:rFonts w:ascii="Helvetica" w:hAnsi="Helvetica" w:cs="Helvetica" w:hint="eastAsia"/>
+          <w:color w:val="33353C"/>
+          <w:szCs w:val="21"/>
+          <w:shd w:val="clear" w:color="auto" w:fill="FFFFFF"/>
+        </w:rPr>
+        <w:t>公共安全</w:t>
+      </w:r>
+    </w:p>
+    <w:p>
+      <w:pPr>
+        <w:widowControl/>
+        <w:jc w:val="left"/>
+        <w:rPr>
+          <w:rFonts w:ascii="Helvetica" w:hAnsi="Helvetica" w:cs="Helvetica"/>
+          <w:color w:val="33353C"/>
+          <w:szCs w:val="21"/>
+          <w:shd w:val="clear" w:color="auto" w:fill="FFFFFF"/>
+        </w:rPr>
+      </w:pPr>
+      <w:r>
+        <w:rPr>
+          <w:rFonts w:ascii="Helvetica" w:hAnsi="Helvetica" w:cs="Helvetica"/>
+          <w:color w:val="33353C"/>
+          <w:szCs w:val="21"/>
+          <w:shd w:val="clear" w:color="auto" w:fill="FFFFFF"/>
+        </w:rPr>
+        <w:br w:type="page"/>
+      </w:r>
+    </w:p>
+    <w:p>
+      <w:pPr>
+        <w:pStyle w:val="2"/>
+        <w:rPr>
+          <w:rFonts w:ascii="Helvetica" w:hAnsi="Helvetica" w:cs="Helvetica"/>
+          <w:color w:val="33353C"/>
+          <w:sz w:val="28"/>
+          <w:szCs w:val="28"/>
+          <w:shd w:val="clear" w:color="auto" w:fill="FFFFFF"/>
+        </w:rPr>
+      </w:pPr>
+      <w:bookmarkStart w:id="3" w:name="_Toc94144318"/>
+      <w:r>
+        <w:rPr>
+          <w:rFonts w:ascii="Helvetica" w:hAnsi="Helvetica" w:cs="Helvetica" w:hint="eastAsia"/>
+          <w:color w:val="33353C"/>
+          <w:sz w:val="28"/>
+          <w:szCs w:val="28"/>
+          <w:shd w:val="clear" w:color="auto" w:fill="FFFFFF"/>
+        </w:rPr>
+        <w:lastRenderedPageBreak/>
+        <w:t>航天电器</w:t>
+      </w:r>
+      <w:r>
+        <w:rPr>
+          <w:rFonts w:ascii="Helvetica" w:hAnsi="Helvetica" w:cs="Helvetica" w:hint="eastAsia"/>
+          <w:color w:val="33353C"/>
+          <w:sz w:val="28"/>
+          <w:szCs w:val="28"/>
+          <w:shd w:val="clear" w:color="auto" w:fill="FFFFFF"/>
+        </w:rPr>
+        <w:t xml:space="preserve"> </w:t>
+      </w:r>
+      <w:r>
+        <w:rPr>
+          <w:rFonts w:ascii="Helvetica" w:hAnsi="Helvetica" w:cs="Helvetica"/>
+          <w:color w:val="33353C"/>
+          <w:sz w:val="28"/>
+          <w:szCs w:val="28"/>
+          <w:shd w:val="clear" w:color="auto" w:fill="FFFFFF"/>
+        </w:rPr>
+        <w:t>002025</w:t>
+      </w:r>
+      <w:r>
+        <w:rPr>
+          <w:rFonts w:ascii="Helvetica" w:hAnsi="Helvetica" w:cs="Helvetica"/>
+          <w:color w:val="33353C"/>
+          <w:sz w:val="28"/>
+          <w:szCs w:val="28"/>
+          <w:shd w:val="clear" w:color="auto" w:fill="FFFFFF"/>
+        </w:rPr>
+        <w:t xml:space="preserve"> </w:t>
+      </w:r>
+      <w:hyperlink r:id="rId10" w:history="1">
         <w:r>
           <w:rPr>
             <w:rStyle w:val="a3"/>
@@ -2748,29 +2637,7 @@
             <w:szCs w:val="28"/>
             <w:shd w:val="clear" w:color="auto" w:fill="FFFFFF"/>
           </w:rPr>
-          <w:t>.gz</w:t>
-        </w:r>
-        <w:r>
-          <w:rPr>
-            <w:rStyle w:val="a3"/>
-            <w:rFonts w:ascii="Helvetica" w:hAnsi="Helvetica" w:cs="Helvetica"/>
-            <w:color w:val="0066CC"/>
-            <w:sz w:val="28"/>
-            <w:szCs w:val="28"/>
-            <w:shd w:val="clear" w:color="auto" w:fill="FFFFFF"/>
-          </w:rPr>
-          <w:t>h</w:t>
-        </w:r>
-        <w:r>
-          <w:rPr>
-            <w:rStyle w:val="a3"/>
-            <w:rFonts w:ascii="Helvetica" w:hAnsi="Helvetica" w:cs="Helvetica"/>
-            <w:color w:val="0066CC"/>
-            <w:sz w:val="28"/>
-            <w:szCs w:val="28"/>
-            <w:shd w:val="clear" w:color="auto" w:fill="FFFFFF"/>
-          </w:rPr>
-          <w:t>tdq.com.cn</w:t>
+          <w:t>http://www.gzhtdq.com.cn</w:t>
         </w:r>
       </w:hyperlink>
       <w:r>
@@ -2815,27 +2682,7 @@
           <w:szCs w:val="21"/>
           <w:shd w:val="clear" w:color="auto" w:fill="FFFFFF"/>
         </w:rPr>
-        <w:t>贵州航天电器股份有限公司主营业务为高端继电器、连接器、微</w:t>
-      </w:r>
-      <w:proofErr w:type="gramStart"/>
-      <w:r>
-        <w:rPr>
-          <w:rFonts w:ascii="Helvetica" w:hAnsi="Helvetica" w:cs="Helvetica"/>
-          <w:color w:val="33353C"/>
-          <w:szCs w:val="21"/>
-          <w:shd w:val="clear" w:color="auto" w:fill="FFFFFF"/>
-        </w:rPr>
-        <w:t>特</w:t>
-      </w:r>
-      <w:proofErr w:type="gramEnd"/>
-      <w:r>
-        <w:rPr>
-          <w:rFonts w:ascii="Helvetica" w:hAnsi="Helvetica" w:cs="Helvetica"/>
-          <w:color w:val="33353C"/>
-          <w:szCs w:val="21"/>
-          <w:shd w:val="clear" w:color="auto" w:fill="FFFFFF"/>
-        </w:rPr>
-        <w:t>电机、光电子产品、电缆组件的研制、生产和销售。</w:t>
+        <w:t>贵州航天电器股份有限公司主营业务为高端继电器、连接器、微特电机、光电子产品、电缆组件的研制、生产和销售。</w:t>
       </w:r>
       <w:r>
         <w:rPr>
@@ -2846,31 +2693,7 @@
           <w:szCs w:val="21"/>
           <w:shd w:val="clear" w:color="auto" w:fill="FFFFFF"/>
         </w:rPr>
-        <w:t>公司主要产品为连接器、微</w:t>
-      </w:r>
-      <w:proofErr w:type="gramStart"/>
-      <w:r>
-        <w:rPr>
-          <w:rFonts w:ascii="Helvetica" w:hAnsi="Helvetica" w:cs="Helvetica"/>
-          <w:b/>
-          <w:bCs/>
-          <w:color w:val="33353C"/>
-          <w:szCs w:val="21"/>
-          <w:shd w:val="clear" w:color="auto" w:fill="FFFFFF"/>
-        </w:rPr>
-        <w:t>特</w:t>
-      </w:r>
-      <w:proofErr w:type="gramEnd"/>
-      <w:r>
-        <w:rPr>
-          <w:rFonts w:ascii="Helvetica" w:hAnsi="Helvetica" w:cs="Helvetica"/>
-          <w:b/>
-          <w:bCs/>
-          <w:color w:val="33353C"/>
-          <w:szCs w:val="21"/>
-          <w:shd w:val="clear" w:color="auto" w:fill="FFFFFF"/>
-        </w:rPr>
-        <w:t>电机、继电器、光通信器件</w:t>
+        <w:t>公司主要产品为连接器、微特电机、继电器、光通信器件</w:t>
       </w:r>
       <w:r>
         <w:rPr>
@@ -2937,7 +2760,7 @@
           <w:shd w:val="clear" w:color="auto" w:fill="FFFFFF"/>
         </w:rPr>
       </w:pPr>
-      <w:hyperlink r:id="rId9" w:history="1">
+      <w:hyperlink r:id="rId11" w:history="1">
         <w:r>
           <w:rPr>
             <w:rStyle w:val="a3"/>
@@ -3030,7 +2853,7 @@
         </w:rPr>
         <w:t xml:space="preserve">600501 </w:t>
       </w:r>
-      <w:hyperlink r:id="rId10" w:history="1">
+      <w:hyperlink r:id="rId12" w:history="1">
         <w:r>
           <w:rPr>
             <w:rStyle w:val="a3"/>
@@ -3040,29 +2863,7 @@
             <w:szCs w:val="28"/>
             <w:shd w:val="clear" w:color="auto" w:fill="FFFFFF"/>
           </w:rPr>
-          <w:t>http://</w:t>
-        </w:r>
-        <w:r>
-          <w:rPr>
-            <w:rStyle w:val="a3"/>
-            <w:rFonts w:ascii="Helvetica" w:hAnsi="Helvetica" w:cs="Helvetica"/>
-            <w:color w:val="0066CC"/>
-            <w:sz w:val="28"/>
-            <w:szCs w:val="28"/>
-            <w:shd w:val="clear" w:color="auto" w:fill="FFFFFF"/>
-          </w:rPr>
-          <w:t>w</w:t>
-        </w:r>
-        <w:r>
-          <w:rPr>
-            <w:rStyle w:val="a3"/>
-            <w:rFonts w:ascii="Helvetica" w:hAnsi="Helvetica" w:cs="Helvetica"/>
-            <w:color w:val="0066CC"/>
-            <w:sz w:val="28"/>
-            <w:szCs w:val="28"/>
-            <w:shd w:val="clear" w:color="auto" w:fill="FFFFFF"/>
-          </w:rPr>
-          <w:t>ww.aerosun.cn</w:t>
+          <w:t>http://www.aerosun.cn</w:t>
         </w:r>
       </w:hyperlink>
       <w:r>
@@ -3215,18 +3016,17 @@
           <w:szCs w:val="28"/>
         </w:rPr>
       </w:pPr>
-      <w:bookmarkStart w:id="5" w:name="_Toc94144320"/>
+      <w:bookmarkStart w:id="5" w:name="_Toc94144321"/>
       <w:r>
         <w:rPr>
           <w:rFonts w:ascii="Helvetica" w:hAnsi="Helvetica" w:cs="Helvetica" w:hint="eastAsia"/>
           <w:color w:val="33353C"/>
           <w:sz w:val="28"/>
           <w:szCs w:val="28"/>
-          <w:highlight w:val="green"/>
           <w:shd w:val="clear" w:color="auto" w:fill="FFFFFF"/>
         </w:rPr>
         <w:lastRenderedPageBreak/>
-        <w:t>航天信息</w:t>
+        <w:t>航天科技</w:t>
       </w:r>
       <w:r>
         <w:rPr>
@@ -3234,7 +3034,6 @@
           <w:color w:val="33353C"/>
           <w:sz w:val="28"/>
           <w:szCs w:val="28"/>
-          <w:highlight w:val="green"/>
           <w:shd w:val="clear" w:color="auto" w:fill="FFFFFF"/>
         </w:rPr>
         <w:t xml:space="preserve"> </w:t>
@@ -3245,10 +3044,9 @@
           <w:color w:val="33353C"/>
           <w:sz w:val="28"/>
           <w:szCs w:val="28"/>
-          <w:highlight w:val="green"/>
-          <w:shd w:val="clear" w:color="auto" w:fill="FFFFFF"/>
-        </w:rPr>
-        <w:t>600271</w:t>
+          <w:shd w:val="clear" w:color="auto" w:fill="FFFFFF"/>
+        </w:rPr>
+        <w:t>000901</w:t>
       </w:r>
       <w:r>
         <w:rPr>
@@ -3258,1855 +3056,9 @@
           <w:szCs w:val="28"/>
           <w:shd w:val="clear" w:color="auto" w:fill="FFFFFF"/>
         </w:rPr>
-        <w:t xml:space="preserve"> </w:t>
-      </w:r>
-      <w:hyperlink r:id="rId11" w:history="1">
-        <w:r>
-          <w:rPr>
-            <w:rStyle w:val="a3"/>
-            <w:rFonts w:ascii="Helvetica" w:hAnsi="Helvetica" w:cs="Helvetica"/>
-            <w:color w:val="0066CC"/>
-            <w:sz w:val="28"/>
-            <w:szCs w:val="28"/>
-            <w:shd w:val="clear" w:color="auto" w:fill="FFFFFF"/>
-          </w:rPr>
-          <w:t>http://ww</w:t>
-        </w:r>
-        <w:r>
-          <w:rPr>
-            <w:rStyle w:val="a3"/>
-            <w:rFonts w:ascii="Helvetica" w:hAnsi="Helvetica" w:cs="Helvetica"/>
-            <w:color w:val="0066CC"/>
-            <w:sz w:val="28"/>
-            <w:szCs w:val="28"/>
-            <w:shd w:val="clear" w:color="auto" w:fill="FFFFFF"/>
-          </w:rPr>
-          <w:t>w</w:t>
-        </w:r>
-        <w:r>
-          <w:rPr>
-            <w:rStyle w:val="a3"/>
-            <w:rFonts w:ascii="Helvetica" w:hAnsi="Helvetica" w:cs="Helvetica"/>
-            <w:color w:val="0066CC"/>
-            <w:sz w:val="28"/>
-            <w:szCs w:val="28"/>
-            <w:shd w:val="clear" w:color="auto" w:fill="FFFFFF"/>
-          </w:rPr>
-          <w:t>.aisino.com</w:t>
-        </w:r>
-      </w:hyperlink>
-      <w:r>
-        <w:rPr>
-          <w:sz w:val="28"/>
-          <w:szCs w:val="28"/>
-        </w:rPr>
-        <w:t xml:space="preserve"> </w:t>
-      </w:r>
-      <w:r>
-        <w:rPr>
-          <w:rFonts w:hint="eastAsia"/>
-          <w:sz w:val="28"/>
-          <w:szCs w:val="28"/>
-        </w:rPr>
-        <w:t>北京海淀</w:t>
-      </w:r>
-      <w:bookmarkEnd w:id="5"/>
-    </w:p>
-    <w:p>
-      <w:pPr>
-        <w:rPr>
-          <w:rFonts w:ascii="Helvetica" w:hAnsi="Helvetica" w:cs="Helvetica"/>
-          <w:color w:val="33353C"/>
-          <w:szCs w:val="21"/>
-          <w:shd w:val="clear" w:color="auto" w:fill="FFFFFF"/>
-        </w:rPr>
-      </w:pPr>
-      <w:r>
         <w:tab/>
       </w:r>
-      <w:r>
-        <w:rPr>
-          <w:rFonts w:ascii="Helvetica" w:hAnsi="Helvetica" w:cs="Helvetica"/>
-          <w:color w:val="33353C"/>
-          <w:szCs w:val="21"/>
-          <w:shd w:val="clear" w:color="auto" w:fill="FFFFFF"/>
-        </w:rPr>
-        <w:t>航天信息股份有限公司的主营业务为</w:t>
-      </w:r>
-      <w:r>
-        <w:rPr>
-          <w:rFonts w:ascii="Helvetica" w:hAnsi="Helvetica" w:cs="Helvetica"/>
-          <w:b/>
-          <w:bCs/>
-          <w:color w:val="33353C"/>
-          <w:szCs w:val="21"/>
-          <w:shd w:val="clear" w:color="auto" w:fill="FFFFFF"/>
-        </w:rPr>
-        <w:t>金税产业、金融科技服务产业、智慧产业、</w:t>
-      </w:r>
-      <w:proofErr w:type="gramStart"/>
-      <w:r>
-        <w:rPr>
-          <w:rFonts w:ascii="Helvetica" w:hAnsi="Helvetica" w:cs="Helvetica"/>
-          <w:b/>
-          <w:bCs/>
-          <w:color w:val="33353C"/>
-          <w:szCs w:val="21"/>
-          <w:shd w:val="clear" w:color="auto" w:fill="FFFFFF"/>
-        </w:rPr>
-        <w:t>网信产业四</w:t>
-      </w:r>
-      <w:proofErr w:type="gramEnd"/>
-      <w:r>
-        <w:rPr>
-          <w:rFonts w:ascii="Helvetica" w:hAnsi="Helvetica" w:cs="Helvetica"/>
-          <w:b/>
-          <w:bCs/>
-          <w:color w:val="33353C"/>
-          <w:szCs w:val="21"/>
-          <w:shd w:val="clear" w:color="auto" w:fill="FFFFFF"/>
-        </w:rPr>
-        <w:t>大产业板块</w:t>
-      </w:r>
-      <w:r>
-        <w:rPr>
-          <w:rFonts w:ascii="Helvetica" w:hAnsi="Helvetica" w:cs="Helvetica"/>
-          <w:color w:val="33353C"/>
-          <w:szCs w:val="21"/>
-          <w:shd w:val="clear" w:color="auto" w:fill="FFFFFF"/>
-        </w:rPr>
-        <w:t>。公司的主要产品为金税基础业务、智慧税务、智能产品、大客户解决方案、</w:t>
-      </w:r>
-      <w:proofErr w:type="gramStart"/>
-      <w:r>
-        <w:rPr>
-          <w:rFonts w:ascii="Helvetica" w:hAnsi="Helvetica" w:cs="Helvetica"/>
-          <w:color w:val="33353C"/>
-          <w:szCs w:val="21"/>
-          <w:shd w:val="clear" w:color="auto" w:fill="FFFFFF"/>
-        </w:rPr>
-        <w:t>云税生态</w:t>
-      </w:r>
-      <w:proofErr w:type="gramEnd"/>
-      <w:r>
-        <w:rPr>
-          <w:rFonts w:ascii="Helvetica" w:hAnsi="Helvetica" w:cs="Helvetica"/>
-          <w:color w:val="33353C"/>
-          <w:szCs w:val="21"/>
-          <w:shd w:val="clear" w:color="auto" w:fill="FFFFFF"/>
-        </w:rPr>
-        <w:t>业务、培训业务、财税服务、金融服务、征信服务、金融科技、智慧公安、智慧粮农、</w:t>
-      </w:r>
-      <w:proofErr w:type="gramStart"/>
-      <w:r>
-        <w:rPr>
-          <w:rFonts w:ascii="Helvetica" w:hAnsi="Helvetica" w:cs="Helvetica"/>
-          <w:color w:val="33353C"/>
-          <w:szCs w:val="21"/>
-          <w:shd w:val="clear" w:color="auto" w:fill="FFFFFF"/>
-        </w:rPr>
-        <w:t>智慧市监</w:t>
-      </w:r>
-      <w:proofErr w:type="gramEnd"/>
-      <w:r>
-        <w:rPr>
-          <w:rFonts w:ascii="Helvetica" w:hAnsi="Helvetica" w:cs="Helvetica"/>
-          <w:color w:val="33353C"/>
-          <w:szCs w:val="21"/>
-          <w:shd w:val="clear" w:color="auto" w:fill="FFFFFF"/>
-        </w:rPr>
-        <w:t>、智慧交通、智慧财政等。</w:t>
-      </w:r>
-    </w:p>
-    <w:p>
-      <w:pPr>
-        <w:rPr>
-          <w:rFonts w:ascii="Helvetica" w:hAnsi="Helvetica" w:cs="Helvetica"/>
-          <w:color w:val="33353C"/>
-          <w:szCs w:val="21"/>
-          <w:shd w:val="clear" w:color="auto" w:fill="FFFFFF"/>
-        </w:rPr>
-      </w:pPr>
-    </w:p>
-    <w:p>
-      <w:pPr>
-        <w:rPr>
-          <w:rFonts w:ascii="Helvetica" w:hAnsi="Helvetica" w:cs="Helvetica"/>
-          <w:b/>
-          <w:bCs/>
-          <w:color w:val="33353C"/>
-          <w:szCs w:val="21"/>
-          <w:shd w:val="clear" w:color="auto" w:fill="FFFFFF"/>
-        </w:rPr>
-      </w:pPr>
-      <w:r>
-        <w:rPr>
-          <w:rFonts w:ascii="Helvetica" w:hAnsi="Helvetica" w:cs="Helvetica" w:hint="eastAsia"/>
-          <w:b/>
-          <w:bCs/>
-          <w:color w:val="33353C"/>
-          <w:szCs w:val="21"/>
-          <w:shd w:val="clear" w:color="auto" w:fill="FFFFFF"/>
-        </w:rPr>
-        <w:t>金税产业</w:t>
-      </w:r>
-    </w:p>
-    <w:p>
-      <w:pPr>
-        <w:rPr>
-          <w:rFonts w:ascii="Helvetica" w:hAnsi="Helvetica" w:cs="Helvetica"/>
-          <w:color w:val="33353C"/>
-          <w:szCs w:val="21"/>
-          <w:shd w:val="clear" w:color="auto" w:fill="FFFFFF"/>
-        </w:rPr>
-      </w:pPr>
-      <w:r>
-        <w:rPr>
-          <w:rFonts w:ascii="Helvetica" w:hAnsi="Helvetica" w:cs="Helvetica"/>
-          <w:color w:val="33353C"/>
-          <w:szCs w:val="21"/>
-          <w:shd w:val="clear" w:color="auto" w:fill="FFFFFF"/>
-        </w:rPr>
-        <w:tab/>
-      </w:r>
-      <w:r>
-        <w:rPr>
-          <w:rFonts w:ascii="Helvetica" w:hAnsi="Helvetica" w:cs="Helvetica" w:hint="eastAsia"/>
-          <w:color w:val="33353C"/>
-          <w:szCs w:val="21"/>
-          <w:shd w:val="clear" w:color="auto" w:fill="FFFFFF"/>
-        </w:rPr>
-        <w:t>金税基础业务</w:t>
-      </w:r>
-    </w:p>
-    <w:p>
-      <w:pPr>
-        <w:rPr>
-          <w:rFonts w:ascii="Helvetica" w:hAnsi="Helvetica" w:cs="Helvetica"/>
-          <w:color w:val="33353C"/>
-          <w:szCs w:val="21"/>
-          <w:shd w:val="clear" w:color="auto" w:fill="FFFFFF"/>
-        </w:rPr>
-      </w:pPr>
-      <w:r>
-        <w:rPr>
-          <w:rFonts w:ascii="Helvetica" w:hAnsi="Helvetica" w:cs="Helvetica"/>
-          <w:color w:val="33353C"/>
-          <w:szCs w:val="21"/>
-          <w:shd w:val="clear" w:color="auto" w:fill="FFFFFF"/>
-        </w:rPr>
-        <w:tab/>
-      </w:r>
-      <w:r>
-        <w:rPr>
-          <w:rFonts w:ascii="Helvetica" w:hAnsi="Helvetica" w:cs="Helvetica"/>
-          <w:color w:val="33353C"/>
-          <w:szCs w:val="21"/>
-          <w:shd w:val="clear" w:color="auto" w:fill="FFFFFF"/>
-        </w:rPr>
-        <w:tab/>
-      </w:r>
-      <w:r>
-        <w:rPr>
-          <w:rFonts w:ascii="Helvetica" w:hAnsi="Helvetica" w:cs="Helvetica" w:hint="eastAsia"/>
-          <w:color w:val="33353C"/>
-          <w:szCs w:val="21"/>
-          <w:shd w:val="clear" w:color="auto" w:fill="FFFFFF"/>
-        </w:rPr>
-        <w:t>税务</w:t>
-      </w:r>
-      <w:proofErr w:type="spellStart"/>
-      <w:r>
-        <w:rPr>
-          <w:rFonts w:ascii="Helvetica" w:hAnsi="Helvetica" w:cs="Helvetica" w:hint="eastAsia"/>
-          <w:color w:val="33353C"/>
-          <w:szCs w:val="21"/>
-          <w:shd w:val="clear" w:color="auto" w:fill="FFFFFF"/>
-        </w:rPr>
-        <w:t>U</w:t>
-      </w:r>
-      <w:r>
-        <w:rPr>
-          <w:rFonts w:ascii="Helvetica" w:hAnsi="Helvetica" w:cs="Helvetica"/>
-          <w:color w:val="33353C"/>
-          <w:szCs w:val="21"/>
-          <w:shd w:val="clear" w:color="auto" w:fill="FFFFFF"/>
-        </w:rPr>
-        <w:t>K</w:t>
-      </w:r>
-      <w:r>
-        <w:rPr>
-          <w:rFonts w:ascii="Helvetica" w:hAnsi="Helvetica" w:cs="Helvetica" w:hint="eastAsia"/>
-          <w:color w:val="33353C"/>
-          <w:szCs w:val="21"/>
-          <w:shd w:val="clear" w:color="auto" w:fill="FFFFFF"/>
-        </w:rPr>
-        <w:t>ey</w:t>
-      </w:r>
-      <w:proofErr w:type="spellEnd"/>
-      <w:r>
-        <w:rPr>
-          <w:rFonts w:ascii="Helvetica" w:hAnsi="Helvetica" w:cs="Helvetica"/>
-          <w:color w:val="33353C"/>
-          <w:szCs w:val="21"/>
-          <w:shd w:val="clear" w:color="auto" w:fill="FFFFFF"/>
-        </w:rPr>
-        <w:tab/>
-      </w:r>
-      <w:r>
-        <w:rPr>
-          <w:rFonts w:ascii="Helvetica" w:hAnsi="Helvetica" w:cs="Helvetica" w:hint="eastAsia"/>
-          <w:color w:val="33353C"/>
-          <w:szCs w:val="21"/>
-          <w:shd w:val="clear" w:color="auto" w:fill="FFFFFF"/>
-        </w:rPr>
-        <w:t>金税盘</w:t>
-      </w:r>
-      <w:r>
-        <w:rPr>
-          <w:rFonts w:ascii="Helvetica" w:hAnsi="Helvetica" w:cs="Helvetica"/>
-          <w:color w:val="33353C"/>
-          <w:szCs w:val="21"/>
-          <w:shd w:val="clear" w:color="auto" w:fill="FFFFFF"/>
-        </w:rPr>
-        <w:tab/>
-      </w:r>
-      <w:r>
-        <w:rPr>
-          <w:rFonts w:ascii="Helvetica" w:hAnsi="Helvetica" w:cs="Helvetica" w:hint="eastAsia"/>
-          <w:color w:val="33353C"/>
-          <w:szCs w:val="21"/>
-          <w:shd w:val="clear" w:color="auto" w:fill="FFFFFF"/>
-        </w:rPr>
-        <w:t>增值税发票开票软件</w:t>
-      </w:r>
-    </w:p>
-    <w:p>
-      <w:pPr>
-        <w:rPr>
-          <w:rFonts w:ascii="Helvetica" w:hAnsi="Helvetica" w:cs="Helvetica"/>
-          <w:color w:val="33353C"/>
-          <w:szCs w:val="21"/>
-          <w:shd w:val="clear" w:color="auto" w:fill="FFFFFF"/>
-        </w:rPr>
-      </w:pPr>
-      <w:r>
-        <w:rPr>
-          <w:rFonts w:ascii="Helvetica" w:hAnsi="Helvetica" w:cs="Helvetica"/>
-          <w:color w:val="33353C"/>
-          <w:szCs w:val="21"/>
-          <w:shd w:val="clear" w:color="auto" w:fill="FFFFFF"/>
-        </w:rPr>
-        <w:tab/>
-      </w:r>
-      <w:r>
-        <w:rPr>
-          <w:rFonts w:ascii="Helvetica" w:hAnsi="Helvetica" w:cs="Helvetica" w:hint="eastAsia"/>
-          <w:color w:val="33353C"/>
-          <w:szCs w:val="21"/>
-          <w:shd w:val="clear" w:color="auto" w:fill="FFFFFF"/>
-        </w:rPr>
-        <w:t>智慧税务</w:t>
-      </w:r>
-    </w:p>
-    <w:p>
-      <w:pPr>
-        <w:rPr>
-          <w:rFonts w:ascii="Helvetica" w:hAnsi="Helvetica" w:cs="Helvetica"/>
-          <w:color w:val="33353C"/>
-          <w:szCs w:val="21"/>
-          <w:shd w:val="clear" w:color="auto" w:fill="FFFFFF"/>
-        </w:rPr>
-      </w:pPr>
-      <w:r>
-        <w:rPr>
-          <w:rFonts w:ascii="Helvetica" w:hAnsi="Helvetica" w:cs="Helvetica"/>
-          <w:color w:val="33353C"/>
-          <w:szCs w:val="21"/>
-          <w:shd w:val="clear" w:color="auto" w:fill="FFFFFF"/>
-        </w:rPr>
-        <w:tab/>
-      </w:r>
-      <w:r>
-        <w:rPr>
-          <w:rFonts w:ascii="Helvetica" w:hAnsi="Helvetica" w:cs="Helvetica"/>
-          <w:color w:val="33353C"/>
-          <w:szCs w:val="21"/>
-          <w:shd w:val="clear" w:color="auto" w:fill="FFFFFF"/>
-        </w:rPr>
-        <w:tab/>
-      </w:r>
-      <w:r>
-        <w:rPr>
-          <w:rFonts w:ascii="Helvetica" w:hAnsi="Helvetica" w:cs="Helvetica" w:hint="eastAsia"/>
-          <w:color w:val="33353C"/>
-          <w:szCs w:val="21"/>
-          <w:shd w:val="clear" w:color="auto" w:fill="FFFFFF"/>
-        </w:rPr>
-        <w:t>财政电子票据</w:t>
-      </w:r>
-      <w:r>
-        <w:rPr>
-          <w:rFonts w:ascii="Helvetica" w:hAnsi="Helvetica" w:cs="Helvetica"/>
-          <w:color w:val="33353C"/>
-          <w:szCs w:val="21"/>
-          <w:shd w:val="clear" w:color="auto" w:fill="FFFFFF"/>
-        </w:rPr>
-        <w:tab/>
-      </w:r>
-      <w:r>
-        <w:rPr>
-          <w:rFonts w:ascii="Helvetica" w:hAnsi="Helvetica" w:cs="Helvetica" w:hint="eastAsia"/>
-          <w:color w:val="33353C"/>
-          <w:szCs w:val="21"/>
-          <w:shd w:val="clear" w:color="auto" w:fill="FFFFFF"/>
-        </w:rPr>
-        <w:t>区块链</w:t>
-      </w:r>
-      <w:proofErr w:type="gramStart"/>
-      <w:r>
-        <w:rPr>
-          <w:rFonts w:ascii="Helvetica" w:hAnsi="Helvetica" w:cs="Helvetica" w:hint="eastAsia"/>
-          <w:color w:val="33353C"/>
-          <w:szCs w:val="21"/>
-          <w:shd w:val="clear" w:color="auto" w:fill="FFFFFF"/>
-        </w:rPr>
-        <w:t>车购税管理系统</w:t>
-      </w:r>
-      <w:proofErr w:type="gramEnd"/>
-      <w:r>
-        <w:rPr>
-          <w:rFonts w:ascii="Helvetica" w:hAnsi="Helvetica" w:cs="Helvetica"/>
-          <w:color w:val="33353C"/>
-          <w:szCs w:val="21"/>
-          <w:shd w:val="clear" w:color="auto" w:fill="FFFFFF"/>
-        </w:rPr>
-        <w:tab/>
-      </w:r>
-      <w:r>
-        <w:rPr>
-          <w:rFonts w:ascii="Helvetica" w:hAnsi="Helvetica" w:cs="Helvetica" w:hint="eastAsia"/>
-          <w:color w:val="33353C"/>
-          <w:szCs w:val="21"/>
-          <w:shd w:val="clear" w:color="auto" w:fill="FFFFFF"/>
-        </w:rPr>
-        <w:t>智慧税务大数据分析平台</w:t>
-      </w:r>
-    </w:p>
-    <w:p>
-      <w:pPr>
-        <w:rPr>
-          <w:rFonts w:ascii="Helvetica" w:hAnsi="Helvetica" w:cs="Helvetica" w:hint="eastAsia"/>
-          <w:color w:val="33353C"/>
-          <w:szCs w:val="21"/>
-          <w:shd w:val="clear" w:color="auto" w:fill="FFFFFF"/>
-        </w:rPr>
-      </w:pPr>
-      <w:r>
-        <w:rPr>
-          <w:rFonts w:ascii="Helvetica" w:hAnsi="Helvetica" w:cs="Helvetica"/>
-          <w:color w:val="33353C"/>
-          <w:szCs w:val="21"/>
-          <w:shd w:val="clear" w:color="auto" w:fill="FFFFFF"/>
-        </w:rPr>
-        <w:tab/>
-      </w:r>
-      <w:r>
-        <w:rPr>
-          <w:rFonts w:ascii="Helvetica" w:hAnsi="Helvetica" w:cs="Helvetica"/>
-          <w:color w:val="33353C"/>
-          <w:szCs w:val="21"/>
-          <w:shd w:val="clear" w:color="auto" w:fill="FFFFFF"/>
-        </w:rPr>
-        <w:tab/>
-      </w:r>
-      <w:r>
-        <w:rPr>
-          <w:rFonts w:ascii="Helvetica" w:hAnsi="Helvetica" w:cs="Helvetica" w:hint="eastAsia"/>
-          <w:color w:val="33353C"/>
-          <w:szCs w:val="21"/>
-          <w:shd w:val="clear" w:color="auto" w:fill="FFFFFF"/>
-        </w:rPr>
-        <w:t>智慧电子税务局</w:t>
-      </w:r>
-      <w:r>
-        <w:rPr>
-          <w:rFonts w:ascii="Helvetica" w:hAnsi="Helvetica" w:cs="Helvetica"/>
-          <w:color w:val="33353C"/>
-          <w:szCs w:val="21"/>
-          <w:shd w:val="clear" w:color="auto" w:fill="FFFFFF"/>
-        </w:rPr>
-        <w:tab/>
-      </w:r>
-    </w:p>
-    <w:p>
-      <w:pPr>
-        <w:rPr>
-          <w:rFonts w:ascii="Helvetica" w:hAnsi="Helvetica" w:cs="Helvetica"/>
-          <w:color w:val="33353C"/>
-          <w:szCs w:val="21"/>
-          <w:shd w:val="clear" w:color="auto" w:fill="FFFFFF"/>
-        </w:rPr>
-      </w:pPr>
-      <w:r>
-        <w:rPr>
-          <w:rFonts w:ascii="Helvetica" w:hAnsi="Helvetica" w:cs="Helvetica"/>
-          <w:color w:val="33353C"/>
-          <w:szCs w:val="21"/>
-          <w:shd w:val="clear" w:color="auto" w:fill="FFFFFF"/>
-        </w:rPr>
-        <w:tab/>
-      </w:r>
-      <w:r>
-        <w:rPr>
-          <w:rFonts w:ascii="Helvetica" w:hAnsi="Helvetica" w:cs="Helvetica" w:hint="eastAsia"/>
-          <w:color w:val="33353C"/>
-          <w:szCs w:val="21"/>
-          <w:shd w:val="clear" w:color="auto" w:fill="FFFFFF"/>
-        </w:rPr>
-        <w:t>智能产品</w:t>
-      </w:r>
-    </w:p>
-    <w:p>
-      <w:pPr>
-        <w:rPr>
-          <w:rFonts w:ascii="Helvetica" w:hAnsi="Helvetica" w:cs="Helvetica" w:hint="eastAsia"/>
-          <w:color w:val="33353C"/>
-          <w:szCs w:val="21"/>
-          <w:shd w:val="clear" w:color="auto" w:fill="FFFFFF"/>
-        </w:rPr>
-      </w:pPr>
-      <w:r>
-        <w:rPr>
-          <w:rFonts w:ascii="Helvetica" w:hAnsi="Helvetica" w:cs="Helvetica"/>
-          <w:color w:val="33353C"/>
-          <w:szCs w:val="21"/>
-          <w:shd w:val="clear" w:color="auto" w:fill="FFFFFF"/>
-        </w:rPr>
-        <w:tab/>
-      </w:r>
-      <w:r>
-        <w:rPr>
-          <w:rFonts w:ascii="Helvetica" w:hAnsi="Helvetica" w:cs="Helvetica"/>
-          <w:color w:val="33353C"/>
-          <w:szCs w:val="21"/>
-          <w:shd w:val="clear" w:color="auto" w:fill="FFFFFF"/>
-        </w:rPr>
-        <w:tab/>
-      </w:r>
-      <w:r>
-        <w:rPr>
-          <w:rFonts w:ascii="Helvetica" w:hAnsi="Helvetica" w:cs="Helvetica" w:hint="eastAsia"/>
-          <w:color w:val="33353C"/>
-          <w:szCs w:val="21"/>
-          <w:shd w:val="clear" w:color="auto" w:fill="FFFFFF"/>
-        </w:rPr>
-        <w:t>自助办税终端系统智能管控平台</w:t>
-      </w:r>
-      <w:r>
-        <w:rPr>
-          <w:rFonts w:ascii="Helvetica" w:hAnsi="Helvetica" w:cs="Helvetica"/>
-          <w:color w:val="33353C"/>
-          <w:szCs w:val="21"/>
-          <w:shd w:val="clear" w:color="auto" w:fill="FFFFFF"/>
-        </w:rPr>
-        <w:tab/>
-      </w:r>
-      <w:proofErr w:type="gramStart"/>
-      <w:r>
-        <w:rPr>
-          <w:rFonts w:ascii="Helvetica" w:hAnsi="Helvetica" w:cs="Helvetica" w:hint="eastAsia"/>
-          <w:color w:val="33353C"/>
-          <w:szCs w:val="21"/>
-          <w:shd w:val="clear" w:color="auto" w:fill="FFFFFF"/>
-        </w:rPr>
-        <w:t>智能微厅</w:t>
-      </w:r>
-      <w:proofErr w:type="gramEnd"/>
-      <w:r>
-        <w:rPr>
-          <w:rFonts w:ascii="Helvetica" w:hAnsi="Helvetica" w:cs="Helvetica"/>
-          <w:color w:val="33353C"/>
-          <w:szCs w:val="21"/>
-          <w:shd w:val="clear" w:color="auto" w:fill="FFFFFF"/>
-        </w:rPr>
-        <w:tab/>
-      </w:r>
-      <w:r>
-        <w:rPr>
-          <w:rFonts w:ascii="Helvetica" w:hAnsi="Helvetica" w:cs="Helvetica" w:hint="eastAsia"/>
-          <w:color w:val="33353C"/>
-          <w:szCs w:val="21"/>
-          <w:shd w:val="clear" w:color="auto" w:fill="FFFFFF"/>
-        </w:rPr>
-        <w:t>行业</w:t>
-      </w:r>
-      <w:proofErr w:type="gramStart"/>
-      <w:r>
-        <w:rPr>
-          <w:rFonts w:ascii="Helvetica" w:hAnsi="Helvetica" w:cs="Helvetica" w:hint="eastAsia"/>
-          <w:color w:val="33353C"/>
-          <w:szCs w:val="21"/>
-          <w:shd w:val="clear" w:color="auto" w:fill="FFFFFF"/>
-        </w:rPr>
-        <w:t>端业务</w:t>
-      </w:r>
-      <w:proofErr w:type="gramEnd"/>
-      <w:r>
-        <w:rPr>
-          <w:rFonts w:ascii="Helvetica" w:hAnsi="Helvetica" w:cs="Helvetica"/>
-          <w:color w:val="33353C"/>
-          <w:szCs w:val="21"/>
-          <w:shd w:val="clear" w:color="auto" w:fill="FFFFFF"/>
-        </w:rPr>
-        <w:tab/>
-      </w:r>
-      <w:r>
-        <w:rPr>
-          <w:rFonts w:ascii="Helvetica" w:hAnsi="Helvetica" w:cs="Helvetica" w:hint="eastAsia"/>
-          <w:color w:val="33353C"/>
-          <w:szCs w:val="21"/>
-          <w:shd w:val="clear" w:color="auto" w:fill="FFFFFF"/>
-        </w:rPr>
-        <w:t>税局端业务</w:t>
-      </w:r>
-    </w:p>
-    <w:p>
-      <w:pPr>
-        <w:rPr>
-          <w:rFonts w:ascii="Helvetica" w:hAnsi="Helvetica" w:cs="Helvetica"/>
-          <w:color w:val="33353C"/>
-          <w:szCs w:val="21"/>
-          <w:shd w:val="clear" w:color="auto" w:fill="FFFFFF"/>
-        </w:rPr>
-      </w:pPr>
-      <w:r>
-        <w:rPr>
-          <w:rFonts w:ascii="Helvetica" w:hAnsi="Helvetica" w:cs="Helvetica"/>
-          <w:color w:val="33353C"/>
-          <w:szCs w:val="21"/>
-          <w:shd w:val="clear" w:color="auto" w:fill="FFFFFF"/>
-        </w:rPr>
-        <w:tab/>
-      </w:r>
-      <w:r>
-        <w:rPr>
-          <w:rFonts w:ascii="Helvetica" w:hAnsi="Helvetica" w:cs="Helvetica" w:hint="eastAsia"/>
-          <w:color w:val="33353C"/>
-          <w:szCs w:val="21"/>
-          <w:shd w:val="clear" w:color="auto" w:fill="FFFFFF"/>
-        </w:rPr>
-        <w:t>大客户解决方案</w:t>
-      </w:r>
-    </w:p>
-    <w:p>
-      <w:pPr>
-        <w:rPr>
-          <w:rFonts w:ascii="Helvetica" w:hAnsi="Helvetica" w:cs="Helvetica" w:hint="eastAsia"/>
-          <w:shd w:val="clear" w:color="auto" w:fill="FFFFFF"/>
-        </w:rPr>
-      </w:pPr>
-      <w:r>
-        <w:rPr>
-          <w:rFonts w:ascii="Helvetica" w:hAnsi="Helvetica" w:cs="Helvetica"/>
-          <w:b/>
-          <w:bCs/>
-          <w:shd w:val="clear" w:color="auto" w:fill="FFFFFF"/>
-        </w:rPr>
-        <w:tab/>
-      </w:r>
-      <w:r>
-        <w:rPr>
-          <w:rFonts w:ascii="Helvetica" w:hAnsi="Helvetica" w:cs="Helvetica"/>
-          <w:b/>
-          <w:bCs/>
-          <w:shd w:val="clear" w:color="auto" w:fill="FFFFFF"/>
-        </w:rPr>
-        <w:tab/>
-      </w:r>
-      <w:proofErr w:type="spellStart"/>
-      <w:r>
-        <w:rPr>
-          <w:shd w:val="clear" w:color="auto" w:fill="FFFFFF"/>
-        </w:rPr>
-        <w:t>Aisino</w:t>
-      </w:r>
-      <w:proofErr w:type="spellEnd"/>
-      <w:r>
-        <w:rPr>
-          <w:shd w:val="clear" w:color="auto" w:fill="FFFFFF"/>
-        </w:rPr>
-        <w:t>环境保护税智能管控系统</w:t>
-      </w:r>
-      <w:r>
-        <w:rPr>
-          <w:shd w:val="clear" w:color="auto" w:fill="FFFFFF"/>
-        </w:rPr>
-        <w:tab/>
-      </w:r>
-      <w:r>
-        <w:rPr>
-          <w:shd w:val="clear" w:color="auto" w:fill="FFFFFF"/>
-        </w:rPr>
-        <w:tab/>
-      </w:r>
-      <w:proofErr w:type="spellStart"/>
-      <w:r>
-        <w:rPr>
-          <w:shd w:val="clear" w:color="auto" w:fill="FFFFFF"/>
-        </w:rPr>
-        <w:t>Aisino</w:t>
-      </w:r>
-      <w:proofErr w:type="spellEnd"/>
-      <w:r>
-        <w:rPr>
-          <w:rFonts w:hint="eastAsia"/>
-          <w:shd w:val="clear" w:color="auto" w:fill="FFFFFF"/>
-        </w:rPr>
-        <w:t>增值税管理系统</w:t>
-      </w:r>
-    </w:p>
-    <w:p>
-      <w:pPr>
-        <w:rPr>
-          <w:rFonts w:ascii="Helvetica" w:hAnsi="Helvetica" w:cs="Helvetica"/>
-          <w:color w:val="33353C"/>
-          <w:szCs w:val="21"/>
-          <w:shd w:val="clear" w:color="auto" w:fill="FFFFFF"/>
-        </w:rPr>
-      </w:pPr>
-      <w:r>
-        <w:rPr>
-          <w:rFonts w:ascii="Helvetica" w:hAnsi="Helvetica" w:cs="Helvetica"/>
-          <w:color w:val="33353C"/>
-          <w:szCs w:val="21"/>
-          <w:shd w:val="clear" w:color="auto" w:fill="FFFFFF"/>
-        </w:rPr>
-        <w:tab/>
-      </w:r>
-      <w:r>
-        <w:rPr>
-          <w:rFonts w:ascii="Helvetica" w:hAnsi="Helvetica" w:cs="Helvetica"/>
-          <w:color w:val="33353C"/>
-          <w:szCs w:val="21"/>
-          <w:shd w:val="clear" w:color="auto" w:fill="FFFFFF"/>
-        </w:rPr>
-        <w:tab/>
-      </w:r>
-      <w:r>
-        <w:rPr>
-          <w:rFonts w:ascii="Helvetica" w:hAnsi="Helvetica" w:cs="Helvetica" w:hint="eastAsia"/>
-          <w:color w:val="33353C"/>
-          <w:szCs w:val="21"/>
-          <w:shd w:val="clear" w:color="auto" w:fill="FFFFFF"/>
-        </w:rPr>
-        <w:t>增值税</w:t>
-      </w:r>
-      <w:proofErr w:type="gramStart"/>
-      <w:r>
-        <w:rPr>
-          <w:rFonts w:ascii="Helvetica" w:hAnsi="Helvetica" w:cs="Helvetica" w:hint="eastAsia"/>
-          <w:color w:val="33353C"/>
-          <w:szCs w:val="21"/>
-          <w:shd w:val="clear" w:color="auto" w:fill="FFFFFF"/>
-        </w:rPr>
-        <w:t>发票纸电一体化</w:t>
-      </w:r>
-      <w:proofErr w:type="gramEnd"/>
-      <w:r>
-        <w:rPr>
-          <w:rFonts w:ascii="Helvetica" w:hAnsi="Helvetica" w:cs="Helvetica" w:hint="eastAsia"/>
-          <w:color w:val="33353C"/>
-          <w:szCs w:val="21"/>
-          <w:shd w:val="clear" w:color="auto" w:fill="FFFFFF"/>
-        </w:rPr>
-        <w:t>系统</w:t>
-      </w:r>
-      <w:r>
-        <w:rPr>
-          <w:rFonts w:ascii="Helvetica" w:hAnsi="Helvetica" w:cs="Helvetica"/>
-          <w:color w:val="33353C"/>
-          <w:szCs w:val="21"/>
-          <w:shd w:val="clear" w:color="auto" w:fill="FFFFFF"/>
-        </w:rPr>
-        <w:tab/>
-      </w:r>
-      <w:r>
-        <w:rPr>
-          <w:rFonts w:ascii="Helvetica" w:hAnsi="Helvetica" w:cs="Helvetica"/>
-          <w:color w:val="33353C"/>
-          <w:szCs w:val="21"/>
-          <w:shd w:val="clear" w:color="auto" w:fill="FFFFFF"/>
-        </w:rPr>
-        <w:tab/>
-      </w:r>
-      <w:r>
-        <w:rPr>
-          <w:rFonts w:ascii="Helvetica" w:hAnsi="Helvetica" w:cs="Helvetica" w:hint="eastAsia"/>
-          <w:color w:val="33353C"/>
-          <w:szCs w:val="21"/>
-          <w:shd w:val="clear" w:color="auto" w:fill="FFFFFF"/>
-        </w:rPr>
-        <w:t>企业税务大数据</w:t>
-      </w:r>
-      <w:proofErr w:type="gramStart"/>
-      <w:r>
-        <w:rPr>
-          <w:rFonts w:ascii="Helvetica" w:hAnsi="Helvetica" w:cs="Helvetica" w:hint="eastAsia"/>
-          <w:color w:val="33353C"/>
-          <w:szCs w:val="21"/>
-          <w:shd w:val="clear" w:color="auto" w:fill="FFFFFF"/>
-        </w:rPr>
-        <w:t>智能风控系统</w:t>
-      </w:r>
-      <w:proofErr w:type="gramEnd"/>
-    </w:p>
-    <w:p>
-      <w:pPr>
-        <w:rPr>
-          <w:rFonts w:ascii="Helvetica" w:hAnsi="Helvetica" w:cs="Helvetica" w:hint="eastAsia"/>
-          <w:color w:val="33353C"/>
-          <w:szCs w:val="21"/>
-          <w:shd w:val="clear" w:color="auto" w:fill="FFFFFF"/>
-        </w:rPr>
-      </w:pPr>
-      <w:r>
-        <w:rPr>
-          <w:rFonts w:ascii="Helvetica" w:hAnsi="Helvetica" w:cs="Helvetica"/>
-          <w:color w:val="33353C"/>
-          <w:szCs w:val="21"/>
-          <w:shd w:val="clear" w:color="auto" w:fill="FFFFFF"/>
-        </w:rPr>
-        <w:tab/>
-      </w:r>
-      <w:r>
-        <w:rPr>
-          <w:rFonts w:ascii="Helvetica" w:hAnsi="Helvetica" w:cs="Helvetica"/>
-          <w:color w:val="33353C"/>
-          <w:szCs w:val="21"/>
-          <w:shd w:val="clear" w:color="auto" w:fill="FFFFFF"/>
-        </w:rPr>
-        <w:tab/>
-      </w:r>
-      <w:r>
-        <w:rPr>
-          <w:rFonts w:ascii="Helvetica" w:hAnsi="Helvetica" w:cs="Helvetica" w:hint="eastAsia"/>
-          <w:color w:val="33353C"/>
-          <w:szCs w:val="21"/>
-          <w:shd w:val="clear" w:color="auto" w:fill="FFFFFF"/>
-        </w:rPr>
-        <w:t>集团型企业税务管理系统</w:t>
-      </w:r>
-      <w:r>
-        <w:rPr>
-          <w:rFonts w:ascii="Helvetica" w:hAnsi="Helvetica" w:cs="Helvetica"/>
-          <w:color w:val="33353C"/>
-          <w:szCs w:val="21"/>
-          <w:shd w:val="clear" w:color="auto" w:fill="FFFFFF"/>
-        </w:rPr>
-        <w:tab/>
-      </w:r>
-      <w:r>
-        <w:rPr>
-          <w:rFonts w:ascii="Helvetica" w:hAnsi="Helvetica" w:cs="Helvetica"/>
-          <w:color w:val="33353C"/>
-          <w:szCs w:val="21"/>
-          <w:shd w:val="clear" w:color="auto" w:fill="FFFFFF"/>
-        </w:rPr>
-        <w:tab/>
-      </w:r>
-      <w:r>
-        <w:rPr>
-          <w:rFonts w:ascii="Helvetica" w:hAnsi="Helvetica" w:cs="Helvetica"/>
-          <w:color w:val="33353C"/>
-          <w:szCs w:val="21"/>
-          <w:shd w:val="clear" w:color="auto" w:fill="FFFFFF"/>
-        </w:rPr>
-        <w:tab/>
-      </w:r>
-    </w:p>
-    <w:p>
-      <w:pPr>
-        <w:rPr>
-          <w:rFonts w:ascii="Helvetica" w:hAnsi="Helvetica" w:cs="Helvetica"/>
-          <w:color w:val="33353C"/>
-          <w:szCs w:val="21"/>
-          <w:shd w:val="clear" w:color="auto" w:fill="FFFFFF"/>
-        </w:rPr>
-      </w:pPr>
-      <w:r>
-        <w:rPr>
-          <w:rFonts w:ascii="Helvetica" w:hAnsi="Helvetica" w:cs="Helvetica"/>
-          <w:color w:val="33353C"/>
-          <w:szCs w:val="21"/>
-          <w:shd w:val="clear" w:color="auto" w:fill="FFFFFF"/>
-        </w:rPr>
-        <w:tab/>
-      </w:r>
-      <w:proofErr w:type="gramStart"/>
-      <w:r>
-        <w:rPr>
-          <w:rFonts w:ascii="Helvetica" w:hAnsi="Helvetica" w:cs="Helvetica" w:hint="eastAsia"/>
-          <w:color w:val="33353C"/>
-          <w:szCs w:val="21"/>
-          <w:shd w:val="clear" w:color="auto" w:fill="FFFFFF"/>
-        </w:rPr>
-        <w:t>云税生态</w:t>
-      </w:r>
-      <w:proofErr w:type="gramEnd"/>
-      <w:r>
-        <w:rPr>
-          <w:rFonts w:ascii="Helvetica" w:hAnsi="Helvetica" w:cs="Helvetica" w:hint="eastAsia"/>
-          <w:color w:val="33353C"/>
-          <w:szCs w:val="21"/>
-          <w:shd w:val="clear" w:color="auto" w:fill="FFFFFF"/>
-        </w:rPr>
-        <w:t>业务</w:t>
-      </w:r>
-    </w:p>
-    <w:p>
-      <w:pPr>
-        <w:rPr>
-          <w:rFonts w:ascii="Helvetica" w:hAnsi="Helvetica" w:cs="Helvetica" w:hint="eastAsia"/>
-          <w:color w:val="33353C"/>
-          <w:szCs w:val="21"/>
-          <w:shd w:val="clear" w:color="auto" w:fill="FFFFFF"/>
-        </w:rPr>
-      </w:pPr>
-      <w:r>
-        <w:rPr>
-          <w:rFonts w:ascii="Helvetica" w:hAnsi="Helvetica" w:cs="Helvetica"/>
-          <w:color w:val="33353C"/>
-          <w:szCs w:val="21"/>
-          <w:shd w:val="clear" w:color="auto" w:fill="FFFFFF"/>
-        </w:rPr>
-        <w:tab/>
-      </w:r>
-      <w:r>
-        <w:rPr>
-          <w:rFonts w:ascii="Helvetica" w:hAnsi="Helvetica" w:cs="Helvetica"/>
-          <w:color w:val="33353C"/>
-          <w:szCs w:val="21"/>
-          <w:shd w:val="clear" w:color="auto" w:fill="FFFFFF"/>
-        </w:rPr>
-        <w:tab/>
-      </w:r>
-      <w:r>
-        <w:rPr>
-          <w:rFonts w:ascii="Helvetica" w:hAnsi="Helvetica" w:cs="Helvetica" w:hint="eastAsia"/>
-          <w:color w:val="33353C"/>
-          <w:szCs w:val="21"/>
-          <w:shd w:val="clear" w:color="auto" w:fill="FFFFFF"/>
-        </w:rPr>
-        <w:t>智慧监管税控一体化平台</w:t>
-      </w:r>
-      <w:r>
-        <w:rPr>
-          <w:rFonts w:ascii="Helvetica" w:hAnsi="Helvetica" w:cs="Helvetica"/>
-          <w:color w:val="33353C"/>
-          <w:szCs w:val="21"/>
-          <w:shd w:val="clear" w:color="auto" w:fill="FFFFFF"/>
-        </w:rPr>
-        <w:tab/>
-      </w:r>
-      <w:proofErr w:type="gramStart"/>
-      <w:r>
-        <w:rPr>
-          <w:rFonts w:ascii="Helvetica" w:hAnsi="Helvetica" w:cs="Helvetica" w:hint="eastAsia"/>
-          <w:color w:val="33353C"/>
-          <w:szCs w:val="21"/>
-          <w:shd w:val="clear" w:color="auto" w:fill="FFFFFF"/>
-        </w:rPr>
-        <w:t>云税生态</w:t>
-      </w:r>
-      <w:proofErr w:type="gramEnd"/>
-      <w:r>
-        <w:rPr>
-          <w:rFonts w:ascii="Helvetica" w:hAnsi="Helvetica" w:cs="Helvetica" w:hint="eastAsia"/>
-          <w:color w:val="33353C"/>
-          <w:szCs w:val="21"/>
-          <w:shd w:val="clear" w:color="auto" w:fill="FFFFFF"/>
-        </w:rPr>
-        <w:t>业务</w:t>
-      </w:r>
-      <w:r>
-        <w:rPr>
-          <w:rFonts w:ascii="Helvetica" w:hAnsi="Helvetica" w:cs="Helvetica"/>
-          <w:color w:val="33353C"/>
-          <w:szCs w:val="21"/>
-          <w:shd w:val="clear" w:color="auto" w:fill="FFFFFF"/>
-        </w:rPr>
-        <w:tab/>
-      </w:r>
-    </w:p>
-    <w:p>
-      <w:pPr>
-        <w:rPr>
-          <w:rFonts w:ascii="Helvetica" w:hAnsi="Helvetica" w:cs="Helvetica"/>
-          <w:color w:val="33353C"/>
-          <w:szCs w:val="21"/>
-          <w:shd w:val="clear" w:color="auto" w:fill="FFFFFF"/>
-        </w:rPr>
-      </w:pPr>
-      <w:r>
-        <w:rPr>
-          <w:rFonts w:ascii="Helvetica" w:hAnsi="Helvetica" w:cs="Helvetica"/>
-          <w:color w:val="33353C"/>
-          <w:szCs w:val="21"/>
-          <w:shd w:val="clear" w:color="auto" w:fill="FFFFFF"/>
-        </w:rPr>
-        <w:tab/>
-      </w:r>
-      <w:r>
-        <w:rPr>
-          <w:rFonts w:ascii="Helvetica" w:hAnsi="Helvetica" w:cs="Helvetica" w:hint="eastAsia"/>
-          <w:color w:val="33353C"/>
-          <w:szCs w:val="21"/>
-          <w:shd w:val="clear" w:color="auto" w:fill="FFFFFF"/>
-        </w:rPr>
-        <w:t>培训业务</w:t>
-      </w:r>
-    </w:p>
-    <w:p>
-      <w:pPr>
-        <w:rPr>
-          <w:rFonts w:ascii="Helvetica" w:hAnsi="Helvetica" w:cs="Helvetica"/>
-          <w:color w:val="33353C"/>
-          <w:szCs w:val="21"/>
-          <w:shd w:val="clear" w:color="auto" w:fill="FFFFFF"/>
-        </w:rPr>
-      </w:pPr>
-      <w:r>
-        <w:rPr>
-          <w:rFonts w:ascii="Helvetica" w:hAnsi="Helvetica" w:cs="Helvetica"/>
-          <w:color w:val="33353C"/>
-          <w:szCs w:val="21"/>
-          <w:shd w:val="clear" w:color="auto" w:fill="FFFFFF"/>
-        </w:rPr>
-        <w:tab/>
-      </w:r>
-      <w:r>
-        <w:rPr>
-          <w:rFonts w:ascii="Helvetica" w:hAnsi="Helvetica" w:cs="Helvetica"/>
-          <w:color w:val="33353C"/>
-          <w:szCs w:val="21"/>
-          <w:shd w:val="clear" w:color="auto" w:fill="FFFFFF"/>
-        </w:rPr>
-        <w:tab/>
-      </w:r>
-      <w:r>
-        <w:rPr>
-          <w:rFonts w:ascii="Helvetica" w:hAnsi="Helvetica" w:cs="Helvetica" w:hint="eastAsia"/>
-          <w:color w:val="33353C"/>
-          <w:szCs w:val="21"/>
-          <w:shd w:val="clear" w:color="auto" w:fill="FFFFFF"/>
-        </w:rPr>
-        <w:t>网络平台</w:t>
-      </w:r>
-      <w:r>
-        <w:rPr>
-          <w:rFonts w:ascii="Helvetica" w:hAnsi="Helvetica" w:cs="Helvetica"/>
-          <w:color w:val="33353C"/>
-          <w:szCs w:val="21"/>
-          <w:shd w:val="clear" w:color="auto" w:fill="FFFFFF"/>
-        </w:rPr>
-        <w:tab/>
-      </w:r>
-      <w:r>
-        <w:rPr>
-          <w:rFonts w:ascii="Helvetica" w:hAnsi="Helvetica" w:cs="Helvetica" w:hint="eastAsia"/>
-          <w:color w:val="33353C"/>
-          <w:szCs w:val="21"/>
-          <w:shd w:val="clear" w:color="auto" w:fill="FFFFFF"/>
-        </w:rPr>
-        <w:t>企业市场</w:t>
-      </w:r>
-      <w:r>
-        <w:rPr>
-          <w:rFonts w:ascii="Helvetica" w:hAnsi="Helvetica" w:cs="Helvetica"/>
-          <w:color w:val="33353C"/>
-          <w:szCs w:val="21"/>
-          <w:shd w:val="clear" w:color="auto" w:fill="FFFFFF"/>
-        </w:rPr>
-        <w:tab/>
-      </w:r>
-      <w:r>
-        <w:rPr>
-          <w:rFonts w:ascii="Helvetica" w:hAnsi="Helvetica" w:cs="Helvetica" w:hint="eastAsia"/>
-          <w:color w:val="33353C"/>
-          <w:szCs w:val="21"/>
-          <w:shd w:val="clear" w:color="auto" w:fill="FFFFFF"/>
-        </w:rPr>
-        <w:t>院校市场</w:t>
-      </w:r>
-      <w:r>
-        <w:rPr>
-          <w:rFonts w:ascii="Helvetica" w:hAnsi="Helvetica" w:cs="Helvetica"/>
-          <w:color w:val="33353C"/>
-          <w:szCs w:val="21"/>
-          <w:shd w:val="clear" w:color="auto" w:fill="FFFFFF"/>
-        </w:rPr>
-        <w:tab/>
-      </w:r>
-    </w:p>
-    <w:p>
-      <w:pPr>
-        <w:rPr>
-          <w:rFonts w:ascii="Helvetica" w:hAnsi="Helvetica" w:cs="Helvetica"/>
-          <w:b/>
-          <w:bCs/>
-          <w:color w:val="33353C"/>
-          <w:szCs w:val="21"/>
-          <w:shd w:val="clear" w:color="auto" w:fill="FFFFFF"/>
-        </w:rPr>
-      </w:pPr>
-      <w:r>
-        <w:rPr>
-          <w:rFonts w:ascii="Helvetica" w:hAnsi="Helvetica" w:cs="Helvetica" w:hint="eastAsia"/>
-          <w:b/>
-          <w:bCs/>
-          <w:color w:val="33353C"/>
-          <w:szCs w:val="21"/>
-          <w:shd w:val="clear" w:color="auto" w:fill="FFFFFF"/>
-        </w:rPr>
-        <w:t>金融科技服务产业</w:t>
-      </w:r>
-    </w:p>
-    <w:p>
-      <w:pPr>
-        <w:rPr>
-          <w:rFonts w:ascii="Helvetica" w:hAnsi="Helvetica" w:cs="Helvetica"/>
-          <w:color w:val="33353C"/>
-          <w:szCs w:val="21"/>
-          <w:shd w:val="clear" w:color="auto" w:fill="FFFFFF"/>
-        </w:rPr>
-      </w:pPr>
-      <w:r>
-        <w:rPr>
-          <w:rFonts w:ascii="Helvetica" w:hAnsi="Helvetica" w:cs="Helvetica"/>
-          <w:b/>
-          <w:bCs/>
-          <w:color w:val="33353C"/>
-          <w:szCs w:val="21"/>
-          <w:shd w:val="clear" w:color="auto" w:fill="FFFFFF"/>
-        </w:rPr>
-        <w:tab/>
-      </w:r>
-      <w:r>
-        <w:rPr>
-          <w:rFonts w:ascii="Helvetica" w:hAnsi="Helvetica" w:cs="Helvetica" w:hint="eastAsia"/>
-          <w:color w:val="33353C"/>
-          <w:szCs w:val="21"/>
-          <w:shd w:val="clear" w:color="auto" w:fill="FFFFFF"/>
-        </w:rPr>
-        <w:t>金融服务</w:t>
-      </w:r>
-    </w:p>
-    <w:p>
-      <w:pPr>
-        <w:rPr>
-          <w:rFonts w:ascii="Helvetica" w:hAnsi="Helvetica" w:cs="Helvetica"/>
-          <w:color w:val="33353C"/>
-          <w:szCs w:val="21"/>
-          <w:shd w:val="clear" w:color="auto" w:fill="FFFFFF"/>
-        </w:rPr>
-      </w:pPr>
-      <w:r>
-        <w:rPr>
-          <w:rFonts w:ascii="Helvetica" w:hAnsi="Helvetica" w:cs="Helvetica"/>
-          <w:color w:val="33353C"/>
-          <w:szCs w:val="21"/>
-          <w:shd w:val="clear" w:color="auto" w:fill="FFFFFF"/>
-        </w:rPr>
-        <w:tab/>
-      </w:r>
-      <w:r>
-        <w:rPr>
-          <w:rFonts w:ascii="Helvetica" w:hAnsi="Helvetica" w:cs="Helvetica"/>
-          <w:color w:val="33353C"/>
-          <w:szCs w:val="21"/>
-          <w:shd w:val="clear" w:color="auto" w:fill="FFFFFF"/>
-        </w:rPr>
-        <w:tab/>
-      </w:r>
-      <w:r>
-        <w:rPr>
-          <w:rFonts w:ascii="Helvetica" w:hAnsi="Helvetica" w:cs="Helvetica" w:hint="eastAsia"/>
-          <w:color w:val="33353C"/>
-          <w:szCs w:val="21"/>
-          <w:shd w:val="clear" w:color="auto" w:fill="FFFFFF"/>
-        </w:rPr>
-        <w:t>企业</w:t>
-      </w:r>
-      <w:proofErr w:type="gramStart"/>
-      <w:r>
-        <w:rPr>
-          <w:rFonts w:ascii="Helvetica" w:hAnsi="Helvetica" w:cs="Helvetica" w:hint="eastAsia"/>
-          <w:color w:val="33353C"/>
-          <w:szCs w:val="21"/>
-          <w:shd w:val="clear" w:color="auto" w:fill="FFFFFF"/>
-        </w:rPr>
-        <w:t>信用风控系统</w:t>
-      </w:r>
-      <w:proofErr w:type="gramEnd"/>
-      <w:r>
-        <w:rPr>
-          <w:rFonts w:ascii="Helvetica" w:hAnsi="Helvetica" w:cs="Helvetica"/>
-          <w:color w:val="33353C"/>
-          <w:szCs w:val="21"/>
-          <w:shd w:val="clear" w:color="auto" w:fill="FFFFFF"/>
-        </w:rPr>
-        <w:tab/>
-      </w:r>
-      <w:r>
-        <w:rPr>
-          <w:rFonts w:ascii="Helvetica" w:hAnsi="Helvetica" w:cs="Helvetica"/>
-          <w:color w:val="33353C"/>
-          <w:szCs w:val="21"/>
-          <w:shd w:val="clear" w:color="auto" w:fill="FFFFFF"/>
-        </w:rPr>
-        <w:tab/>
-      </w:r>
-      <w:r>
-        <w:rPr>
-          <w:rFonts w:ascii="Helvetica" w:hAnsi="Helvetica" w:cs="Helvetica"/>
-          <w:color w:val="33353C"/>
-          <w:szCs w:val="21"/>
-          <w:shd w:val="clear" w:color="auto" w:fill="FFFFFF"/>
-        </w:rPr>
-        <w:tab/>
-      </w:r>
-      <w:r>
-        <w:rPr>
-          <w:rFonts w:ascii="Helvetica" w:hAnsi="Helvetica" w:cs="Helvetica" w:hint="eastAsia"/>
-          <w:color w:val="33353C"/>
-          <w:szCs w:val="21"/>
-          <w:shd w:val="clear" w:color="auto" w:fill="FFFFFF"/>
-        </w:rPr>
-        <w:t>公共信用云平台</w:t>
-      </w:r>
-      <w:r>
-        <w:rPr>
-          <w:rFonts w:ascii="Helvetica" w:hAnsi="Helvetica" w:cs="Helvetica"/>
-          <w:color w:val="33353C"/>
-          <w:szCs w:val="21"/>
-          <w:shd w:val="clear" w:color="auto" w:fill="FFFFFF"/>
-        </w:rPr>
-        <w:tab/>
-      </w:r>
-      <w:r>
-        <w:rPr>
-          <w:rFonts w:ascii="Helvetica" w:hAnsi="Helvetica" w:cs="Helvetica"/>
-          <w:color w:val="33353C"/>
-          <w:szCs w:val="21"/>
-          <w:shd w:val="clear" w:color="auto" w:fill="FFFFFF"/>
-        </w:rPr>
-        <w:tab/>
-      </w:r>
-      <w:r>
-        <w:rPr>
-          <w:rFonts w:ascii="Helvetica" w:hAnsi="Helvetica" w:cs="Helvetica"/>
-          <w:color w:val="33353C"/>
-          <w:szCs w:val="21"/>
-          <w:shd w:val="clear" w:color="auto" w:fill="FFFFFF"/>
-        </w:rPr>
-        <w:tab/>
-      </w:r>
-      <w:proofErr w:type="gramStart"/>
-      <w:r>
-        <w:rPr>
-          <w:rFonts w:ascii="Helvetica" w:hAnsi="Helvetica" w:cs="Helvetica" w:hint="eastAsia"/>
-          <w:color w:val="33353C"/>
-          <w:szCs w:val="21"/>
-          <w:shd w:val="clear" w:color="auto" w:fill="FFFFFF"/>
-        </w:rPr>
-        <w:t>数字化招采平台</w:t>
-      </w:r>
-      <w:proofErr w:type="gramEnd"/>
-      <w:r>
-        <w:rPr>
-          <w:rFonts w:ascii="Helvetica" w:hAnsi="Helvetica" w:cs="Helvetica"/>
-          <w:color w:val="33353C"/>
-          <w:szCs w:val="21"/>
-          <w:shd w:val="clear" w:color="auto" w:fill="FFFFFF"/>
-        </w:rPr>
-        <w:tab/>
-      </w:r>
-    </w:p>
-    <w:p>
-      <w:pPr>
-        <w:ind w:left="840"/>
-        <w:rPr>
-          <w:rFonts w:ascii="Helvetica" w:hAnsi="Helvetica" w:cs="Helvetica" w:hint="eastAsia"/>
-          <w:color w:val="33353C"/>
-          <w:szCs w:val="21"/>
-          <w:shd w:val="clear" w:color="auto" w:fill="FFFFFF"/>
-        </w:rPr>
-      </w:pPr>
-      <w:r>
-        <w:rPr>
-          <w:rFonts w:ascii="Helvetica" w:hAnsi="Helvetica" w:cs="Helvetica" w:hint="eastAsia"/>
-          <w:color w:val="33353C"/>
-          <w:szCs w:val="21"/>
-          <w:shd w:val="clear" w:color="auto" w:fill="FFFFFF"/>
-        </w:rPr>
-        <w:t>云喇叭支付消息推送平台</w:t>
-      </w:r>
-      <w:r>
-        <w:rPr>
-          <w:rFonts w:ascii="Helvetica" w:hAnsi="Helvetica" w:cs="Helvetica"/>
-          <w:color w:val="33353C"/>
-          <w:szCs w:val="21"/>
-          <w:shd w:val="clear" w:color="auto" w:fill="FFFFFF"/>
-        </w:rPr>
-        <w:tab/>
-      </w:r>
-      <w:r>
-        <w:rPr>
-          <w:rFonts w:ascii="Helvetica" w:hAnsi="Helvetica" w:cs="Helvetica"/>
-          <w:color w:val="33353C"/>
-          <w:szCs w:val="21"/>
-          <w:shd w:val="clear" w:color="auto" w:fill="FFFFFF"/>
-        </w:rPr>
-        <w:tab/>
-      </w:r>
-      <w:r>
-        <w:rPr>
-          <w:rFonts w:ascii="Helvetica" w:hAnsi="Helvetica" w:cs="Helvetica" w:hint="eastAsia"/>
-          <w:color w:val="33353C"/>
-          <w:szCs w:val="21"/>
-          <w:shd w:val="clear" w:color="auto" w:fill="FFFFFF"/>
-        </w:rPr>
-        <w:t>智能</w:t>
-      </w:r>
-      <w:r>
-        <w:rPr>
-          <w:rFonts w:ascii="Helvetica" w:hAnsi="Helvetica" w:cs="Helvetica" w:hint="eastAsia"/>
-          <w:color w:val="33353C"/>
-          <w:szCs w:val="21"/>
-          <w:shd w:val="clear" w:color="auto" w:fill="FFFFFF"/>
-        </w:rPr>
-        <w:t>P</w:t>
-      </w:r>
-      <w:r>
-        <w:rPr>
-          <w:rFonts w:ascii="Helvetica" w:hAnsi="Helvetica" w:cs="Helvetica"/>
-          <w:color w:val="33353C"/>
-          <w:szCs w:val="21"/>
-          <w:shd w:val="clear" w:color="auto" w:fill="FFFFFF"/>
-        </w:rPr>
-        <w:t>OS</w:t>
-      </w:r>
-      <w:r>
-        <w:rPr>
-          <w:rFonts w:ascii="Helvetica" w:hAnsi="Helvetica" w:cs="Helvetica" w:hint="eastAsia"/>
-          <w:color w:val="33353C"/>
-          <w:szCs w:val="21"/>
-          <w:shd w:val="clear" w:color="auto" w:fill="FFFFFF"/>
-        </w:rPr>
-        <w:t>应用生态体系</w:t>
-      </w:r>
-      <w:r>
-        <w:rPr>
-          <w:rFonts w:ascii="Helvetica" w:hAnsi="Helvetica" w:cs="Helvetica"/>
-          <w:color w:val="33353C"/>
-          <w:szCs w:val="21"/>
-          <w:shd w:val="clear" w:color="auto" w:fill="FFFFFF"/>
-        </w:rPr>
-        <w:tab/>
-      </w:r>
-      <w:proofErr w:type="gramStart"/>
-      <w:r>
-        <w:rPr>
-          <w:rFonts w:ascii="Helvetica" w:hAnsi="Helvetica" w:cs="Helvetica" w:hint="eastAsia"/>
-          <w:color w:val="33353C"/>
-          <w:szCs w:val="21"/>
-          <w:shd w:val="clear" w:color="auto" w:fill="FFFFFF"/>
-        </w:rPr>
-        <w:t>诺通付</w:t>
-      </w:r>
-      <w:proofErr w:type="gramEnd"/>
-    </w:p>
-    <w:p>
-      <w:pPr>
-        <w:rPr>
-          <w:rFonts w:ascii="Helvetica" w:hAnsi="Helvetica" w:cs="Helvetica" w:hint="eastAsia"/>
-          <w:color w:val="33353C"/>
-          <w:szCs w:val="21"/>
-          <w:shd w:val="clear" w:color="auto" w:fill="FFFFFF"/>
-        </w:rPr>
-      </w:pPr>
-      <w:r>
-        <w:rPr>
-          <w:rFonts w:ascii="Helvetica" w:hAnsi="Helvetica" w:cs="Helvetica"/>
-          <w:color w:val="33353C"/>
-          <w:szCs w:val="21"/>
-          <w:shd w:val="clear" w:color="auto" w:fill="FFFFFF"/>
-        </w:rPr>
-        <w:tab/>
-      </w:r>
-      <w:r>
-        <w:rPr>
-          <w:rFonts w:ascii="Helvetica" w:hAnsi="Helvetica" w:cs="Helvetica" w:hint="eastAsia"/>
-          <w:color w:val="33353C"/>
-          <w:szCs w:val="21"/>
-          <w:shd w:val="clear" w:color="auto" w:fill="FFFFFF"/>
-        </w:rPr>
-        <w:t>财税服务</w:t>
-      </w:r>
-    </w:p>
-    <w:p>
-      <w:pPr>
-        <w:rPr>
-          <w:rFonts w:ascii="Helvetica" w:hAnsi="Helvetica" w:cs="Helvetica"/>
-          <w:color w:val="33353C"/>
-          <w:szCs w:val="21"/>
-          <w:shd w:val="clear" w:color="auto" w:fill="FFFFFF"/>
-        </w:rPr>
-      </w:pPr>
-      <w:r>
-        <w:rPr>
-          <w:rFonts w:ascii="Helvetica" w:hAnsi="Helvetica" w:cs="Helvetica"/>
-          <w:color w:val="33353C"/>
-          <w:szCs w:val="21"/>
-          <w:shd w:val="clear" w:color="auto" w:fill="FFFFFF"/>
-        </w:rPr>
-        <w:tab/>
-      </w:r>
-      <w:r>
-        <w:rPr>
-          <w:rFonts w:ascii="Helvetica" w:hAnsi="Helvetica" w:cs="Helvetica" w:hint="eastAsia"/>
-          <w:color w:val="33353C"/>
-          <w:szCs w:val="21"/>
-          <w:shd w:val="clear" w:color="auto" w:fill="FFFFFF"/>
-        </w:rPr>
-        <w:t>征信服务</w:t>
-      </w:r>
-    </w:p>
-    <w:p>
-      <w:pPr>
-        <w:rPr>
-          <w:rFonts w:ascii="Helvetica" w:hAnsi="Helvetica" w:cs="Helvetica"/>
-          <w:color w:val="33353C"/>
-          <w:szCs w:val="21"/>
-          <w:shd w:val="clear" w:color="auto" w:fill="FFFFFF"/>
-        </w:rPr>
-      </w:pPr>
-      <w:r>
-        <w:rPr>
-          <w:rFonts w:ascii="Helvetica" w:hAnsi="Helvetica" w:cs="Helvetica"/>
-          <w:color w:val="33353C"/>
-          <w:szCs w:val="21"/>
-          <w:shd w:val="clear" w:color="auto" w:fill="FFFFFF"/>
-        </w:rPr>
-        <w:tab/>
-      </w:r>
-      <w:r>
-        <w:rPr>
-          <w:rFonts w:ascii="Helvetica" w:hAnsi="Helvetica" w:cs="Helvetica" w:hint="eastAsia"/>
-          <w:color w:val="33353C"/>
-          <w:szCs w:val="21"/>
-          <w:shd w:val="clear" w:color="auto" w:fill="FFFFFF"/>
-        </w:rPr>
-        <w:t>金融科技</w:t>
-      </w:r>
-    </w:p>
-    <w:p>
-      <w:pPr>
-        <w:rPr>
-          <w:rFonts w:ascii="Helvetica" w:hAnsi="Helvetica" w:cs="Helvetica"/>
-          <w:b/>
-          <w:bCs/>
-          <w:color w:val="33353C"/>
-          <w:szCs w:val="21"/>
-          <w:shd w:val="clear" w:color="auto" w:fill="FFFFFF"/>
-        </w:rPr>
-      </w:pPr>
-      <w:r>
-        <w:rPr>
-          <w:rFonts w:ascii="Helvetica" w:hAnsi="Helvetica" w:cs="Helvetica" w:hint="eastAsia"/>
-          <w:b/>
-          <w:bCs/>
-          <w:color w:val="33353C"/>
-          <w:szCs w:val="21"/>
-          <w:shd w:val="clear" w:color="auto" w:fill="FFFFFF"/>
-        </w:rPr>
-        <w:t>智慧产业</w:t>
-      </w:r>
-    </w:p>
-    <w:p>
-      <w:pPr>
-        <w:rPr>
-          <w:rFonts w:ascii="Helvetica" w:hAnsi="Helvetica" w:cs="Helvetica"/>
-          <w:color w:val="33353C"/>
-          <w:szCs w:val="21"/>
-          <w:shd w:val="clear" w:color="auto" w:fill="FFFFFF"/>
-        </w:rPr>
-      </w:pPr>
-      <w:r>
-        <w:rPr>
-          <w:rFonts w:ascii="Helvetica" w:hAnsi="Helvetica" w:cs="Helvetica"/>
-          <w:color w:val="33353C"/>
-          <w:szCs w:val="21"/>
-          <w:shd w:val="clear" w:color="auto" w:fill="FFFFFF"/>
-        </w:rPr>
-        <w:tab/>
-      </w:r>
-      <w:r>
-        <w:rPr>
-          <w:rFonts w:ascii="Helvetica" w:hAnsi="Helvetica" w:cs="Helvetica" w:hint="eastAsia"/>
-          <w:color w:val="33353C"/>
-          <w:szCs w:val="21"/>
-          <w:shd w:val="clear" w:color="auto" w:fill="FFFFFF"/>
-        </w:rPr>
-        <w:t>智慧公安领域</w:t>
-      </w:r>
-    </w:p>
-    <w:p>
-      <w:pPr>
-        <w:rPr>
-          <w:rFonts w:ascii="Helvetica" w:hAnsi="Helvetica" w:cs="Helvetica"/>
-          <w:color w:val="33353C"/>
-          <w:szCs w:val="21"/>
-          <w:shd w:val="clear" w:color="auto" w:fill="FFFFFF"/>
-        </w:rPr>
-      </w:pPr>
-      <w:r>
-        <w:rPr>
-          <w:rFonts w:ascii="Helvetica" w:hAnsi="Helvetica" w:cs="Helvetica"/>
-          <w:color w:val="33353C"/>
-          <w:szCs w:val="21"/>
-          <w:shd w:val="clear" w:color="auto" w:fill="FFFFFF"/>
-        </w:rPr>
-        <w:tab/>
-      </w:r>
-      <w:r>
-        <w:rPr>
-          <w:rFonts w:ascii="Helvetica" w:hAnsi="Helvetica" w:cs="Helvetica" w:hint="eastAsia"/>
-          <w:color w:val="33353C"/>
-          <w:szCs w:val="21"/>
-          <w:shd w:val="clear" w:color="auto" w:fill="FFFFFF"/>
-        </w:rPr>
-        <w:t>智慧城市领域</w:t>
-      </w:r>
-    </w:p>
-    <w:p>
-      <w:pPr>
-        <w:rPr>
-          <w:rFonts w:ascii="Helvetica" w:hAnsi="Helvetica" w:cs="Helvetica"/>
-          <w:color w:val="33353C"/>
-          <w:szCs w:val="21"/>
-          <w:shd w:val="clear" w:color="auto" w:fill="FFFFFF"/>
-        </w:rPr>
-      </w:pPr>
-      <w:r>
-        <w:rPr>
-          <w:rFonts w:ascii="Helvetica" w:hAnsi="Helvetica" w:cs="Helvetica"/>
-          <w:color w:val="33353C"/>
-          <w:szCs w:val="21"/>
-          <w:shd w:val="clear" w:color="auto" w:fill="FFFFFF"/>
-        </w:rPr>
-        <w:tab/>
-      </w:r>
-      <w:r>
-        <w:rPr>
-          <w:rFonts w:ascii="Helvetica" w:hAnsi="Helvetica" w:cs="Helvetica" w:hint="eastAsia"/>
-          <w:color w:val="33353C"/>
-          <w:szCs w:val="21"/>
-          <w:shd w:val="clear" w:color="auto" w:fill="FFFFFF"/>
-        </w:rPr>
-        <w:t>智慧粮农领域</w:t>
-      </w:r>
-    </w:p>
-    <w:p>
-      <w:pPr>
-        <w:rPr>
-          <w:rFonts w:ascii="Helvetica" w:hAnsi="Helvetica" w:cs="Helvetica"/>
-          <w:color w:val="33353C"/>
-          <w:szCs w:val="21"/>
-          <w:shd w:val="clear" w:color="auto" w:fill="FFFFFF"/>
-        </w:rPr>
-      </w:pPr>
-      <w:r>
-        <w:rPr>
-          <w:rFonts w:ascii="Helvetica" w:hAnsi="Helvetica" w:cs="Helvetica"/>
-          <w:color w:val="33353C"/>
-          <w:szCs w:val="21"/>
-          <w:shd w:val="clear" w:color="auto" w:fill="FFFFFF"/>
-        </w:rPr>
-        <w:tab/>
-      </w:r>
-      <w:r>
-        <w:rPr>
-          <w:rFonts w:ascii="Helvetica" w:hAnsi="Helvetica" w:cs="Helvetica" w:hint="eastAsia"/>
-          <w:color w:val="33353C"/>
-          <w:szCs w:val="21"/>
-          <w:shd w:val="clear" w:color="auto" w:fill="FFFFFF"/>
-        </w:rPr>
-        <w:t>智慧交通领域</w:t>
-      </w:r>
-    </w:p>
-    <w:p>
-      <w:pPr>
-        <w:rPr>
-          <w:rFonts w:ascii="Helvetica" w:hAnsi="Helvetica" w:cs="Helvetica"/>
-          <w:color w:val="33353C"/>
-          <w:szCs w:val="21"/>
-          <w:shd w:val="clear" w:color="auto" w:fill="FFFFFF"/>
-        </w:rPr>
-      </w:pPr>
-      <w:r>
-        <w:rPr>
-          <w:rFonts w:ascii="Helvetica" w:hAnsi="Helvetica" w:cs="Helvetica"/>
-          <w:color w:val="33353C"/>
-          <w:szCs w:val="21"/>
-          <w:shd w:val="clear" w:color="auto" w:fill="FFFFFF"/>
-        </w:rPr>
-        <w:tab/>
-      </w:r>
-      <w:r>
-        <w:rPr>
-          <w:rFonts w:ascii="Helvetica" w:hAnsi="Helvetica" w:cs="Helvetica" w:hint="eastAsia"/>
-          <w:color w:val="33353C"/>
-          <w:szCs w:val="21"/>
-          <w:shd w:val="clear" w:color="auto" w:fill="FFFFFF"/>
-        </w:rPr>
-        <w:t>智慧政务领域</w:t>
-      </w:r>
-    </w:p>
-    <w:p>
-      <w:pPr>
-        <w:rPr>
-          <w:rFonts w:ascii="Helvetica" w:hAnsi="Helvetica" w:cs="Helvetica"/>
-          <w:color w:val="33353C"/>
-          <w:szCs w:val="21"/>
-          <w:shd w:val="clear" w:color="auto" w:fill="FFFFFF"/>
-        </w:rPr>
-      </w:pPr>
-      <w:r>
-        <w:rPr>
-          <w:rFonts w:ascii="Helvetica" w:hAnsi="Helvetica" w:cs="Helvetica"/>
-          <w:color w:val="33353C"/>
-          <w:szCs w:val="21"/>
-          <w:shd w:val="clear" w:color="auto" w:fill="FFFFFF"/>
-        </w:rPr>
-        <w:tab/>
-      </w:r>
-      <w:r>
-        <w:rPr>
-          <w:rFonts w:ascii="Helvetica" w:hAnsi="Helvetica" w:cs="Helvetica" w:hint="eastAsia"/>
-          <w:color w:val="33353C"/>
-          <w:szCs w:val="21"/>
-          <w:shd w:val="clear" w:color="auto" w:fill="FFFFFF"/>
-        </w:rPr>
-        <w:t>国际业务</w:t>
-      </w:r>
-    </w:p>
-    <w:p>
-      <w:pPr>
-        <w:rPr>
-          <w:rFonts w:ascii="Helvetica" w:hAnsi="Helvetica" w:cs="Helvetica" w:hint="eastAsia"/>
-          <w:color w:val="33353C"/>
-          <w:szCs w:val="21"/>
-          <w:shd w:val="clear" w:color="auto" w:fill="FFFFFF"/>
-        </w:rPr>
-      </w:pPr>
-      <w:r>
-        <w:rPr>
-          <w:rFonts w:ascii="Helvetica" w:hAnsi="Helvetica" w:cs="Helvetica"/>
-          <w:color w:val="33353C"/>
-          <w:szCs w:val="21"/>
-          <w:shd w:val="clear" w:color="auto" w:fill="FFFFFF"/>
-        </w:rPr>
-        <w:tab/>
-      </w:r>
-      <w:r>
-        <w:rPr>
-          <w:rFonts w:ascii="Helvetica" w:hAnsi="Helvetica" w:cs="Helvetica" w:hint="eastAsia"/>
-          <w:color w:val="33353C"/>
-          <w:szCs w:val="21"/>
-          <w:shd w:val="clear" w:color="auto" w:fill="FFFFFF"/>
-        </w:rPr>
-        <w:t>新兴业务</w:t>
-      </w:r>
-    </w:p>
-    <w:p>
-      <w:pPr>
-        <w:rPr>
-          <w:rFonts w:ascii="Helvetica" w:hAnsi="Helvetica" w:cs="Helvetica"/>
-          <w:color w:val="33353C"/>
-          <w:szCs w:val="21"/>
-          <w:shd w:val="clear" w:color="auto" w:fill="FFFFFF"/>
-        </w:rPr>
-      </w:pPr>
-      <w:proofErr w:type="gramStart"/>
-      <w:r>
-        <w:rPr>
-          <w:rFonts w:ascii="Helvetica" w:hAnsi="Helvetica" w:cs="Helvetica" w:hint="eastAsia"/>
-          <w:color w:val="33353C"/>
-          <w:szCs w:val="21"/>
-          <w:shd w:val="clear" w:color="auto" w:fill="FFFFFF"/>
-        </w:rPr>
-        <w:t>网信产业</w:t>
-      </w:r>
-      <w:proofErr w:type="gramEnd"/>
-    </w:p>
-    <w:p>
-      <w:pPr>
-        <w:rPr>
-          <w:rFonts w:ascii="Helvetica" w:hAnsi="Helvetica" w:cs="Helvetica"/>
-          <w:color w:val="33353C"/>
-          <w:szCs w:val="21"/>
-          <w:shd w:val="clear" w:color="auto" w:fill="FFFFFF"/>
-        </w:rPr>
-      </w:pPr>
-      <w:r>
-        <w:rPr>
-          <w:rFonts w:ascii="Helvetica" w:hAnsi="Helvetica" w:cs="Helvetica"/>
-          <w:color w:val="33353C"/>
-          <w:szCs w:val="21"/>
-          <w:shd w:val="clear" w:color="auto" w:fill="FFFFFF"/>
-        </w:rPr>
-        <w:tab/>
-      </w:r>
-      <w:proofErr w:type="gramStart"/>
-      <w:r>
-        <w:rPr>
-          <w:rFonts w:ascii="Helvetica" w:hAnsi="Helvetica" w:cs="Helvetica" w:hint="eastAsia"/>
-          <w:color w:val="33353C"/>
-          <w:szCs w:val="21"/>
-          <w:shd w:val="clear" w:color="auto" w:fill="FFFFFF"/>
-        </w:rPr>
-        <w:t>信创类</w:t>
-      </w:r>
-      <w:proofErr w:type="gramEnd"/>
-      <w:r>
-        <w:rPr>
-          <w:rFonts w:ascii="Helvetica" w:hAnsi="Helvetica" w:cs="Helvetica" w:hint="eastAsia"/>
-          <w:color w:val="33353C"/>
-          <w:szCs w:val="21"/>
-          <w:shd w:val="clear" w:color="auto" w:fill="FFFFFF"/>
-        </w:rPr>
-        <w:t>产品</w:t>
-      </w:r>
-    </w:p>
-    <w:p>
-      <w:pPr>
-        <w:rPr>
-          <w:rFonts w:ascii="Helvetica" w:hAnsi="Helvetica" w:cs="Helvetica"/>
-          <w:color w:val="33353C"/>
-          <w:szCs w:val="21"/>
-          <w:shd w:val="clear" w:color="auto" w:fill="FFFFFF"/>
-        </w:rPr>
-      </w:pPr>
-      <w:r>
-        <w:rPr>
-          <w:rFonts w:ascii="Helvetica" w:hAnsi="Helvetica" w:cs="Helvetica"/>
-          <w:color w:val="33353C"/>
-          <w:szCs w:val="21"/>
-          <w:shd w:val="clear" w:color="auto" w:fill="FFFFFF"/>
-        </w:rPr>
-        <w:tab/>
-      </w:r>
-      <w:r>
-        <w:rPr>
-          <w:rFonts w:ascii="Helvetica" w:hAnsi="Helvetica" w:cs="Helvetica" w:hint="eastAsia"/>
-          <w:color w:val="33353C"/>
-          <w:szCs w:val="21"/>
-          <w:shd w:val="clear" w:color="auto" w:fill="FFFFFF"/>
-        </w:rPr>
-        <w:t>咨询设计</w:t>
-      </w:r>
-    </w:p>
-    <w:p>
-      <w:pPr>
-        <w:rPr>
-          <w:rFonts w:ascii="Helvetica" w:hAnsi="Helvetica" w:cs="Helvetica"/>
-          <w:color w:val="33353C"/>
-          <w:szCs w:val="21"/>
-          <w:shd w:val="clear" w:color="auto" w:fill="FFFFFF"/>
-        </w:rPr>
-      </w:pPr>
-      <w:r>
-        <w:rPr>
-          <w:rFonts w:ascii="Helvetica" w:hAnsi="Helvetica" w:cs="Helvetica"/>
-          <w:color w:val="33353C"/>
-          <w:szCs w:val="21"/>
-          <w:shd w:val="clear" w:color="auto" w:fill="FFFFFF"/>
-        </w:rPr>
-        <w:tab/>
-      </w:r>
-      <w:r>
-        <w:rPr>
-          <w:rFonts w:ascii="Helvetica" w:hAnsi="Helvetica" w:cs="Helvetica" w:hint="eastAsia"/>
-          <w:color w:val="33353C"/>
-          <w:szCs w:val="21"/>
-          <w:shd w:val="clear" w:color="auto" w:fill="FFFFFF"/>
-        </w:rPr>
-        <w:t>应用办公</w:t>
-      </w:r>
-    </w:p>
-    <w:p>
-      <w:pPr>
-        <w:rPr>
-          <w:rFonts w:ascii="Helvetica" w:hAnsi="Helvetica" w:cs="Helvetica"/>
-          <w:color w:val="33353C"/>
-          <w:szCs w:val="21"/>
-          <w:shd w:val="clear" w:color="auto" w:fill="FFFFFF"/>
-        </w:rPr>
-      </w:pPr>
-    </w:p>
-    <w:p>
-      <w:pPr>
-        <w:pStyle w:val="2"/>
-        <w:rPr>
-          <w:sz w:val="28"/>
-          <w:szCs w:val="28"/>
-        </w:rPr>
-      </w:pPr>
-      <w:bookmarkStart w:id="6" w:name="_Toc94144321"/>
-      <w:r>
-        <w:rPr>
-          <w:rFonts w:ascii="Helvetica" w:hAnsi="Helvetica" w:cs="Helvetica" w:hint="eastAsia"/>
-          <w:color w:val="33353C"/>
-          <w:sz w:val="28"/>
-          <w:szCs w:val="28"/>
-          <w:shd w:val="clear" w:color="auto" w:fill="FFFFFF"/>
-        </w:rPr>
-        <w:lastRenderedPageBreak/>
-        <w:t>航天科技</w:t>
-      </w:r>
-      <w:r>
-        <w:rPr>
-          <w:rFonts w:ascii="Helvetica" w:hAnsi="Helvetica" w:cs="Helvetica" w:hint="eastAsia"/>
-          <w:color w:val="33353C"/>
-          <w:sz w:val="28"/>
-          <w:szCs w:val="28"/>
-          <w:shd w:val="clear" w:color="auto" w:fill="FFFFFF"/>
-        </w:rPr>
-        <w:t xml:space="preserve"> </w:t>
-      </w:r>
-      <w:r>
-        <w:rPr>
-          <w:rFonts w:ascii="Helvetica" w:hAnsi="Helvetica" w:cs="Helvetica"/>
-          <w:color w:val="33353C"/>
-          <w:sz w:val="28"/>
-          <w:szCs w:val="28"/>
-          <w:shd w:val="clear" w:color="auto" w:fill="FFFFFF"/>
-        </w:rPr>
-        <w:t>000901</w:t>
-      </w:r>
-      <w:r>
-        <w:rPr>
-          <w:rFonts w:ascii="Helvetica" w:hAnsi="Helvetica" w:cs="Helvetica"/>
-          <w:color w:val="33353C"/>
-          <w:sz w:val="28"/>
-          <w:szCs w:val="28"/>
-          <w:shd w:val="clear" w:color="auto" w:fill="FFFFFF"/>
-        </w:rPr>
-        <w:tab/>
-      </w:r>
-      <w:hyperlink r:id="rId12" w:history="1">
+      <w:hyperlink r:id="rId13" w:history="1">
         <w:r>
           <w:rPr>
             <w:rStyle w:val="a3"/>
@@ -5134,7 +3086,7 @@
         </w:rPr>
         <w:t>北京海淀</w:t>
       </w:r>
-      <w:bookmarkEnd w:id="6"/>
+      <w:bookmarkEnd w:id="5"/>
       <w:r>
         <w:rPr>
           <w:sz w:val="28"/>
@@ -5146,7 +3098,7 @@
     <w:p>
       <w:pPr>
         <w:rPr>
-          <w:rFonts w:ascii="Helvetica" w:hAnsi="Helvetica" w:cs="Helvetica" w:hint="eastAsia"/>
+          <w:rFonts w:ascii="Helvetica" w:hAnsi="Helvetica" w:cs="Helvetica"/>
           <w:color w:val="33353C"/>
           <w:szCs w:val="21"/>
           <w:shd w:val="clear" w:color="auto" w:fill="FFFFFF"/>
@@ -5162,87 +3114,7 @@
           <w:szCs w:val="21"/>
           <w:shd w:val="clear" w:color="auto" w:fill="FFFFFF"/>
         </w:rPr>
-        <w:t>航天科技控股集团股份有限公司主营业务为航天应用产品、汽车电子产品、车联网及工</w:t>
-      </w:r>
-      <w:proofErr w:type="gramStart"/>
-      <w:r>
-        <w:rPr>
-          <w:rFonts w:ascii="Helvetica" w:hAnsi="Helvetica" w:cs="Helvetica"/>
-          <w:color w:val="33353C"/>
-          <w:szCs w:val="21"/>
-          <w:shd w:val="clear" w:color="auto" w:fill="FFFFFF"/>
-        </w:rPr>
-        <w:t>业物联网</w:t>
-      </w:r>
-      <w:proofErr w:type="gramEnd"/>
-      <w:r>
-        <w:rPr>
-          <w:rFonts w:ascii="Helvetica" w:hAnsi="Helvetica" w:cs="Helvetica"/>
-          <w:color w:val="33353C"/>
-          <w:szCs w:val="21"/>
-          <w:shd w:val="clear" w:color="auto" w:fill="FFFFFF"/>
-        </w:rPr>
-        <w:t>、石油仪器设备、电力设备的研发、生产和销售等。主要产品有航天应用、汽车电子、车联网及工业物联网。近年来，公司持续出色完成神舟系列、</w:t>
-      </w:r>
-      <w:proofErr w:type="gramStart"/>
-      <w:r>
-        <w:rPr>
-          <w:rFonts w:ascii="Helvetica" w:hAnsi="Helvetica" w:cs="Helvetica"/>
-          <w:color w:val="33353C"/>
-          <w:szCs w:val="21"/>
-          <w:shd w:val="clear" w:color="auto" w:fill="FFFFFF"/>
-        </w:rPr>
-        <w:t>天舟一号</w:t>
-      </w:r>
-      <w:proofErr w:type="gramEnd"/>
-      <w:r>
-        <w:rPr>
-          <w:rFonts w:ascii="Helvetica" w:hAnsi="Helvetica" w:cs="Helvetica"/>
-          <w:color w:val="33353C"/>
-          <w:szCs w:val="21"/>
-          <w:shd w:val="clear" w:color="auto" w:fill="FFFFFF"/>
-        </w:rPr>
-        <w:t>等航天重大项目配套任务，公司研发的手离方向盘监测系统获得欧洲汽车零部件供应商协会创新大奖、儿童遗忘光学传感器系统获得卢森堡企业联合会创新大奖、汽车仪表获得黑龙江省产品质量奖并进入</w:t>
-      </w:r>
-      <w:proofErr w:type="gramStart"/>
-      <w:r>
-        <w:rPr>
-          <w:rFonts w:ascii="Helvetica" w:hAnsi="Helvetica" w:cs="Helvetica"/>
-          <w:color w:val="33353C"/>
-          <w:szCs w:val="21"/>
-          <w:shd w:val="clear" w:color="auto" w:fill="FFFFFF"/>
-        </w:rPr>
-        <w:t>一</w:t>
-      </w:r>
-      <w:proofErr w:type="gramEnd"/>
-      <w:r>
-        <w:rPr>
-          <w:rFonts w:ascii="Helvetica" w:hAnsi="Helvetica" w:cs="Helvetica"/>
-          <w:color w:val="33353C"/>
-          <w:szCs w:val="21"/>
-          <w:shd w:val="clear" w:color="auto" w:fill="FFFFFF"/>
-        </w:rPr>
-        <w:t>汽集团核心供应商名录，获得上市公司金牛创富</w:t>
-      </w:r>
-      <w:proofErr w:type="gramStart"/>
-      <w:r>
-        <w:rPr>
-          <w:rFonts w:ascii="Helvetica" w:hAnsi="Helvetica" w:cs="Helvetica"/>
-          <w:color w:val="33353C"/>
-          <w:szCs w:val="21"/>
-          <w:shd w:val="clear" w:color="auto" w:fill="FFFFFF"/>
-        </w:rPr>
-        <w:t>领袖奖</w:t>
-      </w:r>
-      <w:proofErr w:type="gramEnd"/>
-      <w:r>
-        <w:rPr>
-          <w:rFonts w:ascii="Helvetica" w:hAnsi="Helvetica" w:cs="Helvetica"/>
-          <w:color w:val="33353C"/>
-          <w:szCs w:val="21"/>
-          <w:shd w:val="clear" w:color="auto" w:fill="FFFFFF"/>
-        </w:rPr>
-        <w:t>等多项大奖，品牌影响力得到进一步提升。</w:t>
+        <w:t>航天科技控股集团股份有限公司主营业务为航天应用产品、汽车电子产品、车联网及工业物联网、石油仪器设备、电力设备的研发、生产和销售等。主要产品有航天应用、汽车电子、车联网及工业物联网。近年来，公司持续出色完成神舟系列、天舟一号等航天重大项目配套任务，公司研发的手离方向盘监测系统获得欧洲汽车零部件供应商协会创新大奖、儿童遗忘光学传感器系统获得卢森堡企业联合会创新大奖、汽车仪表获得黑龙江省产品质量奖并进入一汽集团核心供应商名录，获得上市公司金牛创富领袖奖等多项大奖，品牌影响力得到进一步提升。</w:t>
       </w:r>
     </w:p>
     <w:sectPr>
@@ -5253,6 +3125,44 @@
     </w:sectPr>
   </w:body>
 </w:document>
+</file>
+
+<file path=word/endnotes.xml><?xml version="1.0" encoding="utf-8"?>
+<w:endnotes xmlns:wpc="http://schemas.microsoft.com/office/word/2010/wordprocessingCanvas" xmlns:cx="http://schemas.microsoft.com/office/drawing/2014/chartex" xmlns:cx1="http://schemas.microsoft.com/office/drawing/2015/9/8/chartex" xmlns:cx2="http://schemas.microsoft.com/office/drawing/2015/10/21/chartex" xmlns:cx3="http://schemas.microsoft.com/office/drawing/2016/5/9/chartex" xmlns:cx4="http://schemas.microsoft.com/office/drawing/2016/5/10/chartex" xmlns:cx5="http://schemas.microsoft.com/office/drawing/2016/5/11/chartex" xmlns:cx6="http://schemas.microsoft.com/office/drawing/2016/5/12/chartex" xmlns:cx7="http://schemas.microsoft.com/office/drawing/2016/5/13/chartex" xmlns:cx8="http://schemas.microsoft.com/office/drawing/2016/5/14/chartex" xmlns:mc="http://schemas.openxmlformats.org/markup-compatibility/2006" xmlns:aink="http://schemas.microsoft.com/office/drawing/2016/ink" xmlns:am3d="http://schemas.microsoft.com/office/drawing/2017/model3d" xmlns:o="urn:schemas-microsoft-com:office:office" xmlns:r="http://schemas.openxmlformats.org/officeDocument/2006/relationships" xmlns:m="http://schemas.openxmlformats.org/officeDocument/2006/math" xmlns:v="urn:schemas-microsoft-com:vml" xmlns:wp14="http://schemas.microsoft.com/office/word/2010/wordprocessingDrawing" xmlns:wp="http://schemas.openxmlformats.org/drawingml/2006/wordprocessingDrawing" xmlns:w10="urn:schemas-microsoft-com:office:word" xmlns:w="http://schemas.openxmlformats.org/wordprocessingml/2006/main" xmlns:w14="http://schemas.microsoft.com/office/word/2010/wordml" xmlns:w15="http://schemas.microsoft.com/office/word/2012/wordml" xmlns:w16cex="http://schemas.microsoft.com/office/word/2018/wordml/cex" xmlns:w16cid="http://schemas.microsoft.com/office/word/2016/wordml/cid" xmlns:w16="http://schemas.microsoft.com/office/word/2018/wordml" xmlns:w16sdtdh="http://schemas.microsoft.com/office/word/2020/wordml/sdtdatahash" xmlns:w16se="http://schemas.microsoft.com/office/word/2015/wordml/symex" xmlns:wpg="http://schemas.microsoft.com/office/word/2010/wordprocessingGroup" xmlns:wpi="http://schemas.microsoft.com/office/word/2010/wordprocessingInk" xmlns:wne="http://schemas.microsoft.com/office/word/2006/wordml" xmlns:wps="http://schemas.microsoft.com/office/word/2010/wordprocessingShape" mc:Ignorable="w14 w15 w16se w16cid w16 w16cex w16sdtdh wp14">
+  <w:endnote w:type="separator" w:id="-1">
+    <w:p>
+      <w:r>
+        <w:separator/>
+      </w:r>
+    </w:p>
+  </w:endnote>
+  <w:endnote w:type="continuationSeparator" w:id="0">
+    <w:p>
+      <w:r>
+        <w:continuationSeparator/>
+      </w:r>
+    </w:p>
+  </w:endnote>
+</w:endnotes>
+</file>
+
+<file path=word/footnotes.xml><?xml version="1.0" encoding="utf-8"?>
+<w:footnotes xmlns:wpc="http://schemas.microsoft.com/office/word/2010/wordprocessingCanvas" xmlns:cx="http://schemas.microsoft.com/office/drawing/2014/chartex" xmlns:cx1="http://schemas.microsoft.com/office/drawing/2015/9/8/chartex" xmlns:cx2="http://schemas.microsoft.com/office/drawing/2015/10/21/chartex" xmlns:cx3="http://schemas.microsoft.com/office/drawing/2016/5/9/chartex" xmlns:cx4="http://schemas.microsoft.com/office/drawing/2016/5/10/chartex" xmlns:cx5="http://schemas.microsoft.com/office/drawing/2016/5/11/chartex" xmlns:cx6="http://schemas.microsoft.com/office/drawing/2016/5/12/chartex" xmlns:cx7="http://schemas.microsoft.com/office/drawing/2016/5/13/chartex" xmlns:cx8="http://schemas.microsoft.com/office/drawing/2016/5/14/chartex" xmlns:mc="http://schemas.openxmlformats.org/markup-compatibility/2006" xmlns:aink="http://schemas.microsoft.com/office/drawing/2016/ink" xmlns:am3d="http://schemas.microsoft.com/office/drawing/2017/model3d" xmlns:o="urn:schemas-microsoft-com:office:office" xmlns:r="http://schemas.openxmlformats.org/officeDocument/2006/relationships" xmlns:m="http://schemas.openxmlformats.org/officeDocument/2006/math" xmlns:v="urn:schemas-microsoft-com:vml" xmlns:wp14="http://schemas.microsoft.com/office/word/2010/wordprocessingDrawing" xmlns:wp="http://schemas.openxmlformats.org/drawingml/2006/wordprocessingDrawing" xmlns:w10="urn:schemas-microsoft-com:office:word" xmlns:w="http://schemas.openxmlformats.org/wordprocessingml/2006/main" xmlns:w14="http://schemas.microsoft.com/office/word/2010/wordml" xmlns:w15="http://schemas.microsoft.com/office/word/2012/wordml" xmlns:w16cex="http://schemas.microsoft.com/office/word/2018/wordml/cex" xmlns:w16cid="http://schemas.microsoft.com/office/word/2016/wordml/cid" xmlns:w16="http://schemas.microsoft.com/office/word/2018/wordml" xmlns:w16sdtdh="http://schemas.microsoft.com/office/word/2020/wordml/sdtdatahash" xmlns:w16se="http://schemas.microsoft.com/office/word/2015/wordml/symex" xmlns:wpg="http://schemas.microsoft.com/office/word/2010/wordprocessingGroup" xmlns:wpi="http://schemas.microsoft.com/office/word/2010/wordprocessingInk" xmlns:wne="http://schemas.microsoft.com/office/word/2006/wordml" xmlns:wps="http://schemas.microsoft.com/office/word/2010/wordprocessingShape" mc:Ignorable="w14 w15 w16se w16cid w16 w16cex w16sdtdh wp14">
+  <w:footnote w:type="separator" w:id="-1">
+    <w:p>
+      <w:r>
+        <w:separator/>
+      </w:r>
+    </w:p>
+  </w:footnote>
+  <w:footnote w:type="continuationSeparator" w:id="0">
+    <w:p>
+      <w:r>
+        <w:continuationSeparator/>
+      </w:r>
+    </w:p>
+  </w:footnote>
+</w:footnotes>
 </file>
 
 <file path=word/styles.xml><?xml version="1.0" encoding="utf-8"?>
@@ -5831,6 +3741,71 @@
     <w:basedOn w:val="a0"/>
     <w:rsid w:val="007E068D"/>
   </w:style>
+  <w:style w:type="paragraph" w:styleId="a6">
+    <w:name w:val="header"/>
+    <w:basedOn w:val="a"/>
+    <w:link w:val="a7"/>
+    <w:uiPriority w:val="99"/>
+    <w:unhideWhenUsed/>
+    <w:rsid w:val="00CC3334"/>
+    <w:pPr>
+      <w:pBdr>
+        <w:bottom w:val="single" w:sz="6" w:space="1" w:color="auto"/>
+      </w:pBdr>
+      <w:tabs>
+        <w:tab w:val="center" w:pos="4153"/>
+        <w:tab w:val="right" w:pos="8306"/>
+      </w:tabs>
+      <w:snapToGrid w:val="0"/>
+      <w:jc w:val="center"/>
+    </w:pPr>
+    <w:rPr>
+      <w:sz w:val="18"/>
+      <w:szCs w:val="18"/>
+    </w:rPr>
+  </w:style>
+  <w:style w:type="character" w:customStyle="1" w:styleId="a7">
+    <w:name w:val="页眉 字符"/>
+    <w:basedOn w:val="a0"/>
+    <w:link w:val="a6"/>
+    <w:uiPriority w:val="99"/>
+    <w:rsid w:val="00CC3334"/>
+    <w:rPr>
+      <w:sz w:val="18"/>
+      <w:szCs w:val="18"/>
+    </w:rPr>
+  </w:style>
+  <w:style w:type="paragraph" w:styleId="a8">
+    <w:name w:val="footer"/>
+    <w:basedOn w:val="a"/>
+    <w:link w:val="a9"/>
+    <w:uiPriority w:val="99"/>
+    <w:unhideWhenUsed/>
+    <w:rsid w:val="00CC3334"/>
+    <w:pPr>
+      <w:tabs>
+        <w:tab w:val="center" w:pos="4153"/>
+        <w:tab w:val="right" w:pos="8306"/>
+      </w:tabs>
+      <w:snapToGrid w:val="0"/>
+      <w:jc w:val="left"/>
+    </w:pPr>
+    <w:rPr>
+      <w:sz w:val="18"/>
+      <w:szCs w:val="18"/>
+    </w:rPr>
+  </w:style>
+  <w:style w:type="character" w:customStyle="1" w:styleId="a9">
+    <w:name w:val="页脚 字符"/>
+    <w:basedOn w:val="a0"/>
+    <w:link w:val="a8"/>
+    <w:uiPriority w:val="99"/>
+    <w:rsid w:val="00CC3334"/>
+    <w:rPr>
+      <w:sz w:val="18"/>
+      <w:szCs w:val="18"/>
+    </w:rPr>
+  </w:style>
 </w:styles>
 </file>
 
